--- a/grammar regulation/network vocabulary.docx
+++ b/grammar regulation/network vocabulary.docx
@@ -332,748 +332,21 @@
           <w:shd w:val="clear" w:fill="FFFFFF"/>
           <w:lang w:val="en-US" w:eastAsia="zh-CN"/>
         </w:rPr>
-        <w:t>S</w:t>
-      </w:r>
-      <w:r>
-        <w:rPr>
-          <w:rFonts w:hint="eastAsia" w:ascii="Arial" w:hAnsi="Arial" w:eastAsia="宋体" w:cs="Arial"/>
-          <w:i w:val="0"/>
-          <w:caps w:val="0"/>
-          <w:color w:val="333333"/>
-          <w:spacing w:val="0"/>
-          <w:sz w:val="18"/>
-          <w:szCs w:val="18"/>
-          <w:shd w:val="clear" w:fill="FFFFFF"/>
-          <w:lang w:val="en-US" w:eastAsia="zh-CN"/>
-        </w:rPr>
-        <w:t>ymbolic象征的</w:t>
-      </w:r>
-    </w:p>
-    <w:p>
-      <w:pPr>
-        <w:rPr>
-          <w:rFonts w:hint="eastAsia" w:ascii="Arial" w:hAnsi="Arial" w:eastAsia="宋体" w:cs="Arial"/>
-          <w:i w:val="0"/>
-          <w:caps w:val="0"/>
-          <w:color w:val="333333"/>
-          <w:spacing w:val="0"/>
-          <w:sz w:val="18"/>
-          <w:szCs w:val="18"/>
-          <w:shd w:val="clear" w:fill="FFFFFF"/>
-          <w:lang w:val="en-US" w:eastAsia="zh-CN"/>
-        </w:rPr>
-      </w:pPr>
-      <w:r>
-        <w:rPr>
-          <w:rFonts w:hint="eastAsia" w:ascii="Arial" w:hAnsi="Arial" w:eastAsia="宋体" w:cs="Arial"/>
-          <w:i w:val="0"/>
-          <w:caps w:val="0"/>
-          <w:color w:val="333333"/>
-          <w:spacing w:val="0"/>
-          <w:sz w:val="18"/>
-          <w:szCs w:val="18"/>
-          <w:shd w:val="clear" w:fill="FFFFFF"/>
-          <w:lang w:val="en-US" w:eastAsia="zh-CN"/>
-        </w:rPr>
-        <w:t>failover 故障转移切换</w:t>
-      </w:r>
-    </w:p>
-    <w:p>
-      <w:pPr>
-        <w:rPr>
-          <w:rFonts w:hint="eastAsia" w:ascii="Arial" w:hAnsi="Arial" w:eastAsia="宋体" w:cs="Arial"/>
-          <w:i w:val="0"/>
-          <w:caps w:val="0"/>
-          <w:color w:val="333333"/>
-          <w:spacing w:val="0"/>
-          <w:sz w:val="18"/>
-          <w:szCs w:val="18"/>
-          <w:shd w:val="clear" w:fill="FFFFFF"/>
-          <w:lang w:val="en-US" w:eastAsia="zh-CN"/>
-        </w:rPr>
-      </w:pPr>
-      <w:r>
-        <w:rPr>
-          <w:rFonts w:hint="eastAsia" w:ascii="Arial" w:hAnsi="Arial" w:eastAsia="宋体" w:cs="Arial"/>
-          <w:i w:val="0"/>
-          <w:color w:val="333333"/>
-          <w:spacing w:val="0"/>
-          <w:sz w:val="18"/>
-          <w:szCs w:val="18"/>
-          <w:shd w:val="clear" w:fill="FFFFFF"/>
-          <w:lang w:val="en-US" w:eastAsia="zh-CN"/>
-        </w:rPr>
-        <w:t>S</w:t>
-      </w:r>
-      <w:r>
-        <w:rPr>
-          <w:rFonts w:hint="eastAsia" w:ascii="Arial" w:hAnsi="Arial" w:eastAsia="宋体" w:cs="Arial"/>
-          <w:i w:val="0"/>
-          <w:caps w:val="0"/>
-          <w:color w:val="333333"/>
-          <w:spacing w:val="0"/>
-          <w:sz w:val="18"/>
-          <w:szCs w:val="18"/>
-          <w:shd w:val="clear" w:fill="FFFFFF"/>
-          <w:lang w:val="en-US" w:eastAsia="zh-CN"/>
-        </w:rPr>
-        <w:t>yntax</w:t>
-      </w:r>
-      <w:r>
-        <w:rPr>
-          <w:rFonts w:hint="default" w:ascii="Arial" w:hAnsi="Arial" w:eastAsia="宋体" w:cs="Arial"/>
-          <w:i w:val="0"/>
-          <w:caps w:val="0"/>
-          <w:color w:val="333333"/>
-          <w:spacing w:val="0"/>
-          <w:sz w:val="18"/>
-          <w:szCs w:val="18"/>
-          <w:shd w:val="clear" w:fill="FFFFFF"/>
-          <w:lang w:val="en-US" w:eastAsia="zh-CN"/>
-        </w:rPr>
-        <w:t xml:space="preserve"> </w:t>
-      </w:r>
-      <w:r>
-        <w:rPr>
-          <w:rFonts w:hint="eastAsia" w:ascii="Arial" w:hAnsi="Arial" w:eastAsia="宋体" w:cs="Arial"/>
-          <w:i w:val="0"/>
-          <w:caps w:val="0"/>
-          <w:color w:val="333333"/>
-          <w:spacing w:val="0"/>
-          <w:sz w:val="18"/>
-          <w:szCs w:val="18"/>
-          <w:shd w:val="clear" w:fill="FFFFFF"/>
-          <w:lang w:val="en-US" w:eastAsia="zh-CN"/>
-        </w:rPr>
-        <w:t>语法</w:t>
-      </w:r>
-    </w:p>
-    <w:p>
-      <w:pPr>
-        <w:rPr>
-          <w:rFonts w:hint="eastAsia" w:ascii="Arial" w:hAnsi="Arial" w:eastAsia="宋体" w:cs="Arial"/>
-          <w:i w:val="0"/>
-          <w:caps w:val="0"/>
-          <w:color w:val="333333"/>
-          <w:spacing w:val="0"/>
-          <w:sz w:val="18"/>
-          <w:szCs w:val="18"/>
-          <w:shd w:val="clear" w:fill="FFFFFF"/>
-          <w:lang w:val="en-US" w:eastAsia="zh-CN"/>
-        </w:rPr>
-      </w:pPr>
-      <w:r>
-        <w:rPr>
-          <w:rFonts w:hint="default" w:ascii="Arial" w:hAnsi="Arial" w:eastAsia="宋体" w:cs="Arial"/>
-          <w:i w:val="0"/>
-          <w:color w:val="333333"/>
-          <w:spacing w:val="0"/>
-          <w:sz w:val="18"/>
-          <w:szCs w:val="18"/>
-          <w:shd w:val="clear" w:fill="FFFFFF"/>
-          <w:lang w:val="en-US" w:eastAsia="zh-CN"/>
-        </w:rPr>
-        <w:t>C</w:t>
-      </w:r>
-      <w:r>
-        <w:rPr>
-          <w:rFonts w:hint="default" w:ascii="Arial" w:hAnsi="Arial" w:eastAsia="宋体" w:cs="Arial"/>
-          <w:i w:val="0"/>
-          <w:caps w:val="0"/>
-          <w:color w:val="333333"/>
-          <w:spacing w:val="0"/>
-          <w:sz w:val="18"/>
-          <w:szCs w:val="18"/>
-          <w:shd w:val="clear" w:fill="FFFFFF"/>
-          <w:lang w:val="en-US" w:eastAsia="zh-CN"/>
-        </w:rPr>
-        <w:t xml:space="preserve">oncurrency </w:t>
-      </w:r>
-      <w:r>
-        <w:rPr>
-          <w:rFonts w:hint="eastAsia" w:ascii="Arial" w:hAnsi="Arial" w:eastAsia="宋体" w:cs="Arial"/>
-          <w:i w:val="0"/>
-          <w:caps w:val="0"/>
-          <w:color w:val="333333"/>
-          <w:spacing w:val="0"/>
-          <w:sz w:val="18"/>
-          <w:szCs w:val="18"/>
-          <w:shd w:val="clear" w:fill="FFFFFF"/>
-          <w:lang w:val="en-US" w:eastAsia="zh-CN"/>
-        </w:rPr>
-        <w:t>并发</w:t>
-      </w:r>
-      <w:r>
-        <w:rPr>
-          <w:rFonts w:hint="default" w:ascii="Arial" w:hAnsi="Arial" w:eastAsia="宋体" w:cs="Arial"/>
-          <w:i w:val="0"/>
-          <w:caps w:val="0"/>
-          <w:color w:val="333333"/>
-          <w:spacing w:val="0"/>
-          <w:sz w:val="18"/>
-          <w:szCs w:val="18"/>
-          <w:shd w:val="clear" w:fill="FFFFFF"/>
-          <w:lang w:val="en-US" w:eastAsia="zh-CN"/>
-        </w:rPr>
-        <w:t xml:space="preserve"> parallelism </w:t>
-      </w:r>
-      <w:r>
-        <w:rPr>
-          <w:rFonts w:hint="eastAsia" w:ascii="Arial" w:hAnsi="Arial" w:eastAsia="宋体" w:cs="Arial"/>
-          <w:i w:val="0"/>
-          <w:caps w:val="0"/>
-          <w:color w:val="333333"/>
-          <w:spacing w:val="0"/>
-          <w:sz w:val="18"/>
-          <w:szCs w:val="18"/>
-          <w:shd w:val="clear" w:fill="FFFFFF"/>
-          <w:lang w:val="en-US" w:eastAsia="zh-CN"/>
-        </w:rPr>
-        <w:t>并行</w:t>
-      </w:r>
-    </w:p>
-    <w:p>
-      <w:pPr>
-        <w:rPr>
-          <w:rFonts w:hint="eastAsia" w:ascii="Arial" w:hAnsi="Arial" w:eastAsia="宋体" w:cs="Arial"/>
-          <w:i w:val="0"/>
-          <w:caps w:val="0"/>
-          <w:color w:val="333333"/>
-          <w:spacing w:val="0"/>
-          <w:sz w:val="18"/>
-          <w:szCs w:val="18"/>
-          <w:shd w:val="clear" w:fill="FFFFFF"/>
-          <w:lang w:val="en-US" w:eastAsia="zh-CN"/>
-        </w:rPr>
-      </w:pPr>
-      <w:r>
-        <w:rPr>
-          <w:rFonts w:hint="eastAsia" w:ascii="Arial" w:hAnsi="Arial" w:eastAsia="宋体" w:cs="Arial"/>
-          <w:i w:val="0"/>
-          <w:caps w:val="0"/>
-          <w:color w:val="333333"/>
-          <w:spacing w:val="0"/>
-          <w:sz w:val="18"/>
-          <w:szCs w:val="18"/>
-          <w:shd w:val="clear" w:fill="FFFFFF"/>
-          <w:lang w:val="en-US" w:eastAsia="zh-CN"/>
-        </w:rPr>
-        <w:t xml:space="preserve">云服务器 (Elastic Compute Service, 简称 ECS) </w:t>
-      </w:r>
-    </w:p>
-    <w:p>
-      <w:pPr>
-        <w:rPr>
-          <w:rFonts w:hint="eastAsia" w:ascii="Arial" w:hAnsi="Arial" w:eastAsia="宋体" w:cs="Arial"/>
-          <w:i w:val="0"/>
-          <w:caps w:val="0"/>
-          <w:color w:val="333333"/>
-          <w:spacing w:val="0"/>
-          <w:sz w:val="18"/>
-          <w:szCs w:val="18"/>
-          <w:shd w:val="clear" w:fill="FFFFFF"/>
-          <w:lang w:val="en-US" w:eastAsia="zh-CN"/>
-        </w:rPr>
-      </w:pPr>
-      <w:r>
-        <w:rPr>
-          <w:rFonts w:hint="eastAsia" w:ascii="Arial" w:hAnsi="Arial" w:eastAsia="宋体" w:cs="Arial"/>
-          <w:i w:val="0"/>
-          <w:caps w:val="0"/>
-          <w:color w:val="333333"/>
-          <w:spacing w:val="0"/>
-          <w:sz w:val="18"/>
-          <w:szCs w:val="18"/>
-          <w:shd w:val="clear" w:fill="FFFFFF"/>
-          <w:lang w:val="en-US" w:eastAsia="zh-CN"/>
-        </w:rPr>
-        <w:t>bootstrapping 自举法</w:t>
-      </w:r>
-    </w:p>
-    <w:p>
-      <w:pPr>
-        <w:rPr>
-          <w:rFonts w:hint="eastAsia" w:ascii="Arial" w:hAnsi="Arial" w:eastAsia="宋体" w:cs="Arial"/>
-          <w:i w:val="0"/>
-          <w:caps w:val="0"/>
-          <w:color w:val="333333"/>
-          <w:spacing w:val="0"/>
-          <w:sz w:val="18"/>
-          <w:szCs w:val="18"/>
-          <w:shd w:val="clear" w:fill="FFFFFF"/>
-          <w:lang w:val="en-US" w:eastAsia="zh-CN"/>
-        </w:rPr>
-      </w:pPr>
-      <w:r>
-        <w:rPr>
-          <w:rFonts w:hint="eastAsia" w:ascii="Arial" w:hAnsi="Arial" w:eastAsia="宋体" w:cs="Arial"/>
-          <w:i w:val="0"/>
-          <w:caps w:val="0"/>
-          <w:color w:val="333333"/>
-          <w:spacing w:val="0"/>
-          <w:sz w:val="18"/>
-          <w:szCs w:val="18"/>
-          <w:shd w:val="clear" w:fill="FFFFFF"/>
-          <w:lang w:val="en-US" w:eastAsia="zh-CN"/>
-        </w:rPr>
-        <w:t>访问控制列表(ACL)是一种基于包过滤的访问控制技术，它可以根据设定的条件对接口上的数据包进行过滤，允许其通过或丢弃。访问控制列表被广泛地应用于路由器和三层交换机，借助于访问控制列表，可以有效地控制用户对网络的访问，从而最大程度地保障网络安全。</w:t>
-      </w:r>
-    </w:p>
-    <w:p>
-      <w:pPr>
-        <w:rPr>
-          <w:rFonts w:hint="eastAsia" w:ascii="Arial" w:hAnsi="Arial" w:eastAsia="宋体" w:cs="Arial"/>
-          <w:i w:val="0"/>
-          <w:caps w:val="0"/>
-          <w:color w:val="333333"/>
-          <w:spacing w:val="0"/>
-          <w:sz w:val="18"/>
-          <w:szCs w:val="18"/>
-          <w:shd w:val="clear" w:fill="FFFFFF"/>
-          <w:lang w:val="en-US" w:eastAsia="zh-CN"/>
-        </w:rPr>
-      </w:pPr>
-      <w:r>
-        <w:rPr>
-          <w:rFonts w:hint="eastAsia" w:ascii="Arial" w:hAnsi="Arial" w:eastAsia="宋体" w:cs="Arial"/>
-          <w:i w:val="0"/>
-          <w:caps w:val="0"/>
-          <w:color w:val="333333"/>
-          <w:spacing w:val="0"/>
-          <w:sz w:val="18"/>
-          <w:szCs w:val="18"/>
-          <w:shd w:val="clear" w:fill="FFFFFF"/>
-          <w:lang w:val="en-US" w:eastAsia="zh-CN"/>
-        </w:rPr>
-        <w:t>Glossary 词汇表</w:t>
-      </w:r>
-    </w:p>
-    <w:p>
-      <w:pPr>
-        <w:rPr>
-          <w:rFonts w:hint="eastAsia" w:ascii="Arial" w:hAnsi="Arial" w:eastAsia="宋体" w:cs="Arial"/>
-          <w:i w:val="0"/>
-          <w:caps w:val="0"/>
-          <w:color w:val="333333"/>
-          <w:spacing w:val="0"/>
-          <w:sz w:val="18"/>
-          <w:szCs w:val="18"/>
-          <w:shd w:val="clear" w:fill="FFFFFF"/>
-          <w:lang w:val="en-US" w:eastAsia="zh-CN"/>
-        </w:rPr>
-      </w:pPr>
-      <w:r>
-        <w:rPr>
-          <w:rFonts w:hint="eastAsia" w:ascii="Arial" w:hAnsi="Arial" w:eastAsia="宋体" w:cs="Arial"/>
-          <w:i w:val="0"/>
-          <w:color w:val="333333"/>
-          <w:spacing w:val="0"/>
-          <w:sz w:val="18"/>
-          <w:szCs w:val="18"/>
-          <w:shd w:val="clear" w:fill="FFFFFF"/>
-          <w:lang w:val="en-US" w:eastAsia="zh-CN"/>
-        </w:rPr>
-        <w:t>S</w:t>
-      </w:r>
-      <w:r>
-        <w:rPr>
-          <w:rFonts w:hint="eastAsia" w:ascii="Arial" w:hAnsi="Arial" w:eastAsia="宋体" w:cs="Arial"/>
-          <w:i w:val="0"/>
-          <w:caps w:val="0"/>
-          <w:color w:val="333333"/>
-          <w:spacing w:val="0"/>
-          <w:sz w:val="18"/>
-          <w:szCs w:val="18"/>
-          <w:shd w:val="clear" w:fill="FFFFFF"/>
-          <w:lang w:val="en-US" w:eastAsia="zh-CN"/>
-        </w:rPr>
-        <w:t>ync synchronize 同步</w:t>
-      </w:r>
-    </w:p>
-    <w:p>
-      <w:pPr>
-        <w:rPr>
-          <w:rFonts w:hint="eastAsia" w:ascii="Arial" w:hAnsi="Arial" w:eastAsia="宋体" w:cs="Arial"/>
-          <w:i w:val="0"/>
-          <w:caps w:val="0"/>
-          <w:color w:val="333333"/>
-          <w:spacing w:val="0"/>
-          <w:sz w:val="18"/>
-          <w:szCs w:val="18"/>
-          <w:shd w:val="clear" w:fill="FFFFFF"/>
-          <w:lang w:val="en-US" w:eastAsia="zh-CN"/>
-        </w:rPr>
-      </w:pPr>
-      <w:r>
-        <w:rPr>
-          <w:rFonts w:hint="eastAsia" w:ascii="Arial" w:hAnsi="Arial" w:eastAsia="宋体" w:cs="Arial"/>
-          <w:i w:val="0"/>
-          <w:color w:val="333333"/>
-          <w:spacing w:val="0"/>
-          <w:sz w:val="18"/>
-          <w:szCs w:val="18"/>
-          <w:shd w:val="clear" w:fill="FFFFFF"/>
-          <w:lang w:val="en-US" w:eastAsia="zh-CN"/>
-        </w:rPr>
-        <w:t>A</w:t>
-      </w:r>
-      <w:r>
-        <w:rPr>
-          <w:rFonts w:hint="eastAsia" w:ascii="Arial" w:hAnsi="Arial" w:eastAsia="宋体" w:cs="Arial"/>
-          <w:i w:val="0"/>
-          <w:caps w:val="0"/>
-          <w:color w:val="333333"/>
-          <w:spacing w:val="0"/>
-          <w:sz w:val="18"/>
-          <w:szCs w:val="18"/>
-          <w:shd w:val="clear" w:fill="FFFFFF"/>
-          <w:lang w:val="en-US" w:eastAsia="zh-CN"/>
-        </w:rPr>
-        <w:t>synchronous 异步</w:t>
-      </w:r>
-    </w:p>
-    <w:p>
-      <w:pPr>
-        <w:rPr>
-          <w:rFonts w:hint="eastAsia" w:ascii="Arial" w:hAnsi="Arial" w:eastAsia="宋体" w:cs="Arial"/>
-          <w:i w:val="0"/>
-          <w:caps w:val="0"/>
-          <w:color w:val="333333"/>
-          <w:spacing w:val="0"/>
-          <w:sz w:val="18"/>
-          <w:szCs w:val="18"/>
-          <w:shd w:val="clear" w:fill="FFFFFF"/>
-          <w:lang w:val="en-US" w:eastAsia="zh-CN"/>
-        </w:rPr>
-      </w:pPr>
-      <w:r>
-        <w:rPr>
-          <w:rFonts w:hint="eastAsia" w:ascii="Arial" w:hAnsi="Arial" w:eastAsia="宋体" w:cs="Arial"/>
-          <w:i w:val="0"/>
-          <w:caps w:val="0"/>
-          <w:color w:val="333333"/>
-          <w:spacing w:val="0"/>
-          <w:sz w:val="18"/>
-          <w:szCs w:val="18"/>
-          <w:shd w:val="clear" w:fill="FFFFFF"/>
-          <w:lang w:val="en-US" w:eastAsia="zh-CN"/>
-        </w:rPr>
-        <w:t>RPC是远程过程调用（Remote Procedure Call）的缩写形式</w:t>
-      </w:r>
-    </w:p>
-    <w:p>
-      <w:pPr>
-        <w:rPr>
-          <w:rFonts w:hint="eastAsia" w:ascii="Arial" w:hAnsi="Arial" w:eastAsia="宋体" w:cs="Arial"/>
-          <w:i w:val="0"/>
-          <w:caps w:val="0"/>
-          <w:color w:val="333333"/>
-          <w:spacing w:val="0"/>
-          <w:sz w:val="18"/>
-          <w:szCs w:val="18"/>
-          <w:shd w:val="clear" w:fill="FFFFFF"/>
-          <w:lang w:val="en-US" w:eastAsia="zh-CN"/>
-        </w:rPr>
-      </w:pPr>
-      <w:r>
-        <w:rPr>
-          <w:rFonts w:hint="eastAsia" w:ascii="Arial" w:hAnsi="Arial" w:eastAsia="宋体" w:cs="Arial"/>
-          <w:i w:val="0"/>
-          <w:caps w:val="0"/>
-          <w:color w:val="333333"/>
-          <w:spacing w:val="0"/>
-          <w:sz w:val="18"/>
-          <w:szCs w:val="18"/>
-          <w:shd w:val="clear" w:fill="FFFFFF"/>
-          <w:lang w:val="en-US" w:eastAsia="zh-CN"/>
-        </w:rPr>
-        <w:t>traverse 横过nv</w:t>
-      </w:r>
-    </w:p>
-    <w:p>
-      <w:pPr>
-        <w:rPr>
-          <w:rFonts w:hint="eastAsia" w:ascii="Arial" w:hAnsi="Arial" w:eastAsia="宋体" w:cs="Arial"/>
-          <w:i w:val="0"/>
-          <w:caps w:val="0"/>
-          <w:color w:val="333333"/>
-          <w:spacing w:val="0"/>
-          <w:sz w:val="18"/>
-          <w:szCs w:val="18"/>
-          <w:shd w:val="clear" w:fill="FFFFFF"/>
-          <w:lang w:val="en-US" w:eastAsia="zh-CN"/>
-        </w:rPr>
-      </w:pPr>
-      <w:r>
-        <w:rPr>
-          <w:rFonts w:hint="eastAsia" w:ascii="Arial" w:hAnsi="Arial" w:eastAsia="宋体" w:cs="Arial"/>
-          <w:i w:val="0"/>
-          <w:color w:val="333333"/>
-          <w:spacing w:val="0"/>
-          <w:sz w:val="18"/>
-          <w:szCs w:val="18"/>
-          <w:shd w:val="clear" w:fill="FFFFFF"/>
-          <w:lang w:val="en-US" w:eastAsia="zh-CN"/>
-        </w:rPr>
-        <w:t>T</w:t>
-      </w:r>
-      <w:r>
-        <w:rPr>
-          <w:rFonts w:hint="eastAsia" w:ascii="Arial" w:hAnsi="Arial" w:eastAsia="宋体" w:cs="Arial"/>
-          <w:i w:val="0"/>
-          <w:caps w:val="0"/>
-          <w:color w:val="333333"/>
-          <w:spacing w:val="0"/>
-          <w:sz w:val="18"/>
-          <w:szCs w:val="18"/>
-          <w:shd w:val="clear" w:fill="FFFFFF"/>
-          <w:lang w:val="en-US" w:eastAsia="zh-CN"/>
-        </w:rPr>
-        <w:t>ransaction 处理 n</w:t>
-      </w:r>
-    </w:p>
-    <w:p>
-      <w:pPr>
-        <w:rPr>
-          <w:rFonts w:hint="eastAsia" w:ascii="Arial" w:hAnsi="Arial" w:eastAsia="宋体" w:cs="Arial"/>
-          <w:i w:val="0"/>
-          <w:caps w:val="0"/>
-          <w:color w:val="333333"/>
-          <w:spacing w:val="0"/>
-          <w:sz w:val="18"/>
-          <w:szCs w:val="18"/>
-          <w:shd w:val="clear" w:fill="FFFFFF"/>
-          <w:lang w:val="en-US" w:eastAsia="zh-CN"/>
-        </w:rPr>
-      </w:pPr>
-      <w:r>
-        <w:rPr>
-          <w:rFonts w:hint="eastAsia" w:ascii="Arial" w:hAnsi="Arial" w:eastAsia="宋体" w:cs="Arial"/>
-          <w:i w:val="0"/>
-          <w:color w:val="333333"/>
-          <w:spacing w:val="0"/>
-          <w:sz w:val="18"/>
-          <w:szCs w:val="18"/>
-          <w:shd w:val="clear" w:fill="FFFFFF"/>
-          <w:lang w:val="en-US" w:eastAsia="zh-CN"/>
-        </w:rPr>
-        <w:t>D</w:t>
-      </w:r>
-      <w:r>
-        <w:rPr>
-          <w:rFonts w:hint="eastAsia" w:ascii="Arial" w:hAnsi="Arial" w:eastAsia="宋体" w:cs="Arial"/>
-          <w:i w:val="0"/>
-          <w:caps w:val="0"/>
-          <w:color w:val="333333"/>
-          <w:spacing w:val="0"/>
-          <w:sz w:val="18"/>
-          <w:szCs w:val="18"/>
-          <w:shd w:val="clear" w:fill="FFFFFF"/>
-          <w:lang w:val="en-US" w:eastAsia="zh-CN"/>
-        </w:rPr>
-        <w:t>eploy 部署，调度v</w:t>
-      </w:r>
-    </w:p>
-    <w:p>
-      <w:pPr>
-        <w:rPr>
-          <w:rFonts w:hint="eastAsia" w:ascii="Arial" w:hAnsi="Arial" w:eastAsia="宋体" w:cs="Arial"/>
-          <w:i w:val="0"/>
-          <w:caps w:val="0"/>
-          <w:color w:val="333333"/>
-          <w:spacing w:val="0"/>
-          <w:sz w:val="18"/>
-          <w:szCs w:val="18"/>
-          <w:shd w:val="clear" w:fill="FFFFFF"/>
-          <w:lang w:val="en-US" w:eastAsia="zh-CN"/>
-        </w:rPr>
-      </w:pPr>
-      <w:r>
-        <w:rPr>
-          <w:rFonts w:hint="eastAsia" w:ascii="Arial" w:hAnsi="Arial" w:eastAsia="宋体" w:cs="Arial"/>
-          <w:i w:val="0"/>
-          <w:caps w:val="0"/>
-          <w:color w:val="333333"/>
-          <w:spacing w:val="0"/>
-          <w:sz w:val="18"/>
-          <w:szCs w:val="18"/>
-          <w:shd w:val="clear" w:fill="FFFFFF"/>
-          <w:lang w:val="en-US" w:eastAsia="zh-CN"/>
-        </w:rPr>
-        <w:t>a quorum of nodes</w:t>
-      </w:r>
-      <w:r>
-        <w:rPr>
-          <w:rFonts w:hint="default" w:ascii="Arial" w:hAnsi="Arial" w:eastAsia="宋体" w:cs="Arial"/>
-          <w:i w:val="0"/>
-          <w:caps w:val="0"/>
-          <w:color w:val="333333"/>
-          <w:spacing w:val="0"/>
-          <w:sz w:val="18"/>
-          <w:szCs w:val="18"/>
-          <w:shd w:val="clear" w:fill="FFFFFF"/>
-          <w:lang w:val="en-US" w:eastAsia="zh-CN"/>
-        </w:rPr>
-        <w:t xml:space="preserve"> </w:t>
-      </w:r>
-      <w:r>
-        <w:rPr>
-          <w:rFonts w:hint="eastAsia" w:ascii="Arial" w:hAnsi="Arial" w:eastAsia="宋体" w:cs="Arial"/>
-          <w:i w:val="0"/>
-          <w:caps w:val="0"/>
-          <w:color w:val="333333"/>
-          <w:spacing w:val="0"/>
-          <w:sz w:val="18"/>
-          <w:szCs w:val="18"/>
-          <w:shd w:val="clear" w:fill="FFFFFF"/>
-          <w:lang w:val="en-US" w:eastAsia="zh-CN"/>
-        </w:rPr>
-        <w:t>一群节点</w:t>
-      </w:r>
-    </w:p>
-    <w:p>
-      <w:pPr>
-        <w:rPr>
-          <w:rFonts w:hint="eastAsia" w:ascii="Arial" w:hAnsi="Arial" w:eastAsia="宋体" w:cs="Arial"/>
-          <w:i w:val="0"/>
-          <w:caps w:val="0"/>
-          <w:color w:val="333333"/>
-          <w:spacing w:val="0"/>
-          <w:sz w:val="18"/>
-          <w:szCs w:val="18"/>
-          <w:shd w:val="clear" w:fill="FFFFFF"/>
-          <w:lang w:val="en-US" w:eastAsia="zh-CN"/>
-        </w:rPr>
-      </w:pPr>
-      <w:r>
-        <w:rPr>
-          <w:rFonts w:hint="eastAsia" w:ascii="Arial" w:hAnsi="Arial" w:eastAsia="宋体" w:cs="Arial"/>
-          <w:i w:val="0"/>
-          <w:caps w:val="0"/>
-          <w:color w:val="333333"/>
-          <w:spacing w:val="0"/>
-          <w:sz w:val="18"/>
-          <w:szCs w:val="18"/>
-          <w:shd w:val="clear" w:fill="FFFFFF"/>
-          <w:lang w:val="en-US" w:eastAsia="zh-CN"/>
-        </w:rPr>
-        <w:t>primitives 原语</w:t>
-      </w:r>
-    </w:p>
-    <w:p>
-      <w:pPr>
-        <w:rPr>
-          <w:rFonts w:hint="eastAsia" w:ascii="Arial" w:hAnsi="Arial" w:eastAsia="宋体" w:cs="Arial"/>
-          <w:i w:val="0"/>
-          <w:caps w:val="0"/>
-          <w:color w:val="333333"/>
-          <w:spacing w:val="0"/>
-          <w:sz w:val="18"/>
-          <w:szCs w:val="18"/>
-          <w:shd w:val="clear" w:fill="FFFFFF"/>
-          <w:lang w:val="en-US" w:eastAsia="zh-CN"/>
-        </w:rPr>
-      </w:pPr>
-      <w:r>
-        <w:rPr>
-          <w:rFonts w:hint="eastAsia" w:ascii="Arial" w:hAnsi="Arial" w:eastAsia="宋体" w:cs="Arial"/>
-          <w:i w:val="0"/>
-          <w:caps w:val="0"/>
-          <w:color w:val="333333"/>
-          <w:spacing w:val="0"/>
-          <w:sz w:val="18"/>
-          <w:szCs w:val="18"/>
-          <w:shd w:val="clear" w:fill="FFFFFF"/>
-          <w:lang w:val="en-US" w:eastAsia="zh-CN"/>
-        </w:rPr>
-        <w:t>semantics 语义学</w:t>
-      </w:r>
-    </w:p>
-    <w:p>
-      <w:pPr>
-        <w:rPr>
-          <w:rFonts w:hint="eastAsia" w:ascii="Arial" w:hAnsi="Arial" w:eastAsia="宋体" w:cs="Arial"/>
-          <w:i w:val="0"/>
-          <w:caps w:val="0"/>
-          <w:color w:val="333333"/>
-          <w:spacing w:val="0"/>
-          <w:sz w:val="18"/>
-          <w:szCs w:val="18"/>
-          <w:shd w:val="clear" w:fill="FFFFFF"/>
-          <w:lang w:val="en-US" w:eastAsia="zh-CN"/>
-        </w:rPr>
-      </w:pPr>
-      <w:r>
-        <w:rPr>
-          <w:rFonts w:hint="eastAsia" w:ascii="Arial" w:hAnsi="Arial" w:eastAsia="宋体" w:cs="Arial"/>
-          <w:i w:val="0"/>
-          <w:caps w:val="0"/>
-          <w:color w:val="333333"/>
-          <w:spacing w:val="0"/>
-          <w:sz w:val="18"/>
-          <w:szCs w:val="18"/>
-          <w:shd w:val="clear" w:fill="FFFFFF"/>
-          <w:lang w:val="en-US" w:eastAsia="zh-CN"/>
-        </w:rPr>
-        <w:t>TTL time to live生存时间</w:t>
-      </w:r>
-    </w:p>
-    <w:p>
-      <w:pPr>
-        <w:rPr>
-          <w:rFonts w:hint="eastAsia" w:ascii="Arial" w:hAnsi="Arial" w:eastAsia="宋体" w:cs="Arial"/>
-          <w:i w:val="0"/>
-          <w:caps w:val="0"/>
-          <w:color w:val="333333"/>
-          <w:spacing w:val="0"/>
-          <w:sz w:val="18"/>
-          <w:szCs w:val="18"/>
-          <w:shd w:val="clear" w:fill="FFFFFF"/>
-          <w:lang w:val="en-US" w:eastAsia="zh-CN"/>
-        </w:rPr>
-      </w:pPr>
-      <w:r>
-        <w:rPr>
-          <w:rFonts w:hint="eastAsia" w:ascii="Arial" w:hAnsi="Arial" w:eastAsia="宋体" w:cs="Arial"/>
-          <w:i w:val="0"/>
-          <w:caps w:val="0"/>
-          <w:color w:val="333333"/>
-          <w:spacing w:val="0"/>
-          <w:sz w:val="18"/>
-          <w:szCs w:val="18"/>
-          <w:shd w:val="clear" w:fill="FFFFFF"/>
-          <w:lang w:val="en-US" w:eastAsia="zh-CN"/>
-        </w:rPr>
-        <w:t>scalability 可扩展性</w:t>
-      </w:r>
-    </w:p>
-    <w:p>
-      <w:pPr>
-        <w:rPr>
-          <w:rFonts w:hint="eastAsia" w:ascii="Arial" w:hAnsi="Arial" w:eastAsia="宋体" w:cs="Arial"/>
-          <w:i w:val="0"/>
-          <w:caps w:val="0"/>
-          <w:color w:val="333333"/>
-          <w:spacing w:val="0"/>
-          <w:sz w:val="18"/>
-          <w:szCs w:val="18"/>
-          <w:shd w:val="clear" w:fill="FFFFFF"/>
-          <w:lang w:val="en-US" w:eastAsia="zh-CN"/>
-        </w:rPr>
-      </w:pPr>
-      <w:r>
-        <w:rPr>
-          <w:rFonts w:hint="eastAsia" w:ascii="Arial" w:hAnsi="Arial" w:eastAsia="宋体" w:cs="Arial"/>
-          <w:i w:val="0"/>
-          <w:caps w:val="0"/>
-          <w:color w:val="333333"/>
-          <w:spacing w:val="0"/>
-          <w:sz w:val="18"/>
-          <w:szCs w:val="18"/>
-          <w:shd w:val="clear" w:fill="FFFFFF"/>
-          <w:lang w:val="en-US" w:eastAsia="zh-CN"/>
-        </w:rPr>
-        <w:t>archived 存档、归档</w:t>
+        <w:t>U</w:t>
+      </w:r>
+      <w:r>
+        <w:rPr>
+          <w:rFonts w:hint="eastAsia" w:ascii="Arial" w:hAnsi="Arial" w:eastAsia="宋体" w:cs="Arial"/>
+          <w:i w:val="0"/>
+          <w:caps w:val="0"/>
+          <w:color w:val="333333"/>
+          <w:spacing w:val="0"/>
+          <w:sz w:val="18"/>
+          <w:szCs w:val="18"/>
+          <w:shd w:val="clear" w:fill="FFFFFF"/>
+          <w:lang w:val="en-US" w:eastAsia="zh-CN"/>
+        </w:rPr>
+        <w:t xml:space="preserve">rl = uniform resource locator </w:t>
       </w:r>
       <w:bookmarkStart w:id="0" w:name="_GoBack"/>
       <w:bookmarkEnd w:id="0"/>
@@ -1094,44 +367,371 @@
       </w:pPr>
       <w:r>
         <w:rPr>
+          <w:rFonts w:hint="eastAsia" w:ascii="Arial" w:hAnsi="Arial" w:eastAsia="宋体" w:cs="Arial"/>
+          <w:i w:val="0"/>
+          <w:color w:val="333333"/>
+          <w:spacing w:val="0"/>
+          <w:sz w:val="18"/>
+          <w:szCs w:val="18"/>
+          <w:shd w:val="clear" w:fill="FFFFFF"/>
+          <w:lang w:val="en-US" w:eastAsia="zh-CN"/>
+        </w:rPr>
+        <w:t>S</w:t>
+      </w:r>
+      <w:r>
+        <w:rPr>
+          <w:rFonts w:hint="eastAsia" w:ascii="Arial" w:hAnsi="Arial" w:eastAsia="宋体" w:cs="Arial"/>
+          <w:i w:val="0"/>
+          <w:caps w:val="0"/>
+          <w:color w:val="333333"/>
+          <w:spacing w:val="0"/>
+          <w:sz w:val="18"/>
+          <w:szCs w:val="18"/>
+          <w:shd w:val="clear" w:fill="FFFFFF"/>
+          <w:lang w:val="en-US" w:eastAsia="zh-CN"/>
+        </w:rPr>
+        <w:t>ymbolic象征的</w:t>
+      </w:r>
+    </w:p>
+    <w:p>
+      <w:pPr>
+        <w:rPr>
+          <w:rFonts w:hint="eastAsia" w:ascii="Arial" w:hAnsi="Arial" w:eastAsia="宋体" w:cs="Arial"/>
+          <w:i w:val="0"/>
+          <w:caps w:val="0"/>
+          <w:color w:val="333333"/>
+          <w:spacing w:val="0"/>
+          <w:sz w:val="18"/>
+          <w:szCs w:val="18"/>
+          <w:shd w:val="clear" w:fill="FFFFFF"/>
+          <w:lang w:val="en-US" w:eastAsia="zh-CN"/>
+        </w:rPr>
+      </w:pPr>
+      <w:r>
+        <w:rPr>
+          <w:rFonts w:hint="eastAsia" w:ascii="Arial" w:hAnsi="Arial" w:eastAsia="宋体" w:cs="Arial"/>
+          <w:i w:val="0"/>
+          <w:caps w:val="0"/>
+          <w:color w:val="333333"/>
+          <w:spacing w:val="0"/>
+          <w:sz w:val="18"/>
+          <w:szCs w:val="18"/>
+          <w:shd w:val="clear" w:fill="FFFFFF"/>
+          <w:lang w:val="en-US" w:eastAsia="zh-CN"/>
+        </w:rPr>
+        <w:t>failover 故障转移切换</w:t>
+      </w:r>
+    </w:p>
+    <w:p>
+      <w:pPr>
+        <w:rPr>
+          <w:rFonts w:hint="eastAsia" w:ascii="Arial" w:hAnsi="Arial" w:eastAsia="宋体" w:cs="Arial"/>
+          <w:i w:val="0"/>
+          <w:caps w:val="0"/>
+          <w:color w:val="333333"/>
+          <w:spacing w:val="0"/>
+          <w:sz w:val="18"/>
+          <w:szCs w:val="18"/>
+          <w:shd w:val="clear" w:fill="FFFFFF"/>
+          <w:lang w:val="en-US" w:eastAsia="zh-CN"/>
+        </w:rPr>
+      </w:pPr>
+      <w:r>
+        <w:rPr>
+          <w:rFonts w:hint="eastAsia" w:ascii="Arial" w:hAnsi="Arial" w:eastAsia="宋体" w:cs="Arial"/>
+          <w:i w:val="0"/>
+          <w:color w:val="333333"/>
+          <w:spacing w:val="0"/>
+          <w:sz w:val="18"/>
+          <w:szCs w:val="18"/>
+          <w:shd w:val="clear" w:fill="FFFFFF"/>
+          <w:lang w:val="en-US" w:eastAsia="zh-CN"/>
+        </w:rPr>
+        <w:t>S</w:t>
+      </w:r>
+      <w:r>
+        <w:rPr>
+          <w:rFonts w:hint="eastAsia" w:ascii="Arial" w:hAnsi="Arial" w:eastAsia="宋体" w:cs="Arial"/>
+          <w:i w:val="0"/>
+          <w:caps w:val="0"/>
+          <w:color w:val="333333"/>
+          <w:spacing w:val="0"/>
+          <w:sz w:val="18"/>
+          <w:szCs w:val="18"/>
+          <w:shd w:val="clear" w:fill="FFFFFF"/>
+          <w:lang w:val="en-US" w:eastAsia="zh-CN"/>
+        </w:rPr>
+        <w:t>yntax</w:t>
+      </w:r>
+      <w:r>
+        <w:rPr>
           <w:rFonts w:hint="default" w:ascii="Arial" w:hAnsi="Arial" w:eastAsia="宋体" w:cs="Arial"/>
           <w:i w:val="0"/>
-          <w:color w:val="333333"/>
-          <w:spacing w:val="0"/>
-          <w:sz w:val="18"/>
-          <w:szCs w:val="18"/>
-          <w:shd w:val="clear" w:fill="FFFFFF"/>
-          <w:lang w:val="en-US" w:eastAsia="zh-CN"/>
-        </w:rPr>
-        <w:t>P</w:t>
-      </w:r>
+          <w:caps w:val="0"/>
+          <w:color w:val="333333"/>
+          <w:spacing w:val="0"/>
+          <w:sz w:val="18"/>
+          <w:szCs w:val="18"/>
+          <w:shd w:val="clear" w:fill="FFFFFF"/>
+          <w:lang w:val="en-US" w:eastAsia="zh-CN"/>
+        </w:rPr>
+        <w:t xml:space="preserve"> </w:t>
+      </w:r>
+      <w:r>
+        <w:rPr>
+          <w:rFonts w:hint="eastAsia" w:ascii="Arial" w:hAnsi="Arial" w:eastAsia="宋体" w:cs="Arial"/>
+          <w:i w:val="0"/>
+          <w:caps w:val="0"/>
+          <w:color w:val="333333"/>
+          <w:spacing w:val="0"/>
+          <w:sz w:val="18"/>
+          <w:szCs w:val="18"/>
+          <w:shd w:val="clear" w:fill="FFFFFF"/>
+          <w:lang w:val="en-US" w:eastAsia="zh-CN"/>
+        </w:rPr>
+        <w:t>语法</w:t>
+      </w:r>
+    </w:p>
+    <w:p>
+      <w:pPr>
+        <w:rPr>
+          <w:rFonts w:hint="eastAsia" w:ascii="Arial" w:hAnsi="Arial" w:eastAsia="宋体" w:cs="Arial"/>
+          <w:i w:val="0"/>
+          <w:caps w:val="0"/>
+          <w:color w:val="333333"/>
+          <w:spacing w:val="0"/>
+          <w:sz w:val="18"/>
+          <w:szCs w:val="18"/>
+          <w:shd w:val="clear" w:fill="FFFFFF"/>
+          <w:lang w:val="en-US" w:eastAsia="zh-CN"/>
+        </w:rPr>
+      </w:pPr>
       <w:r>
         <w:rPr>
           <w:rFonts w:hint="default" w:ascii="Arial" w:hAnsi="Arial" w:eastAsia="宋体" w:cs="Arial"/>
           <w:i w:val="0"/>
-          <w:caps w:val="0"/>
-          <w:color w:val="333333"/>
-          <w:spacing w:val="0"/>
-          <w:sz w:val="18"/>
-          <w:szCs w:val="18"/>
-          <w:shd w:val="clear" w:fill="FFFFFF"/>
-          <w:lang w:val="en-US" w:eastAsia="zh-CN"/>
-        </w:rPr>
-        <w:t xml:space="preserve">ermutation </w:t>
-      </w:r>
-      <w:r>
-        <w:rPr>
-          <w:rFonts w:hint="eastAsia" w:ascii="Arial" w:hAnsi="Arial" w:eastAsia="宋体" w:cs="Arial"/>
-          <w:i w:val="0"/>
-          <w:caps w:val="0"/>
-          <w:color w:val="333333"/>
-          <w:spacing w:val="0"/>
-          <w:sz w:val="18"/>
-          <w:szCs w:val="18"/>
-          <w:shd w:val="clear" w:fill="FFFFFF"/>
-          <w:lang w:val="en-US" w:eastAsia="zh-CN"/>
-        </w:rPr>
-        <w:t>排列、组合</w:t>
+          <w:color w:val="333333"/>
+          <w:spacing w:val="0"/>
+          <w:sz w:val="18"/>
+          <w:szCs w:val="18"/>
+          <w:shd w:val="clear" w:fill="FFFFFF"/>
+          <w:lang w:val="en-US" w:eastAsia="zh-CN"/>
+        </w:rPr>
+        <w:t>C</w:t>
+      </w:r>
+      <w:r>
+        <w:rPr>
+          <w:rFonts w:hint="default" w:ascii="Arial" w:hAnsi="Arial" w:eastAsia="宋体" w:cs="Arial"/>
+          <w:i w:val="0"/>
+          <w:caps w:val="0"/>
+          <w:color w:val="333333"/>
+          <w:spacing w:val="0"/>
+          <w:sz w:val="18"/>
+          <w:szCs w:val="18"/>
+          <w:shd w:val="clear" w:fill="FFFFFF"/>
+          <w:lang w:val="en-US" w:eastAsia="zh-CN"/>
+        </w:rPr>
+        <w:t xml:space="preserve">oncurrency </w:t>
+      </w:r>
+      <w:r>
+        <w:rPr>
+          <w:rFonts w:hint="eastAsia" w:ascii="Arial" w:hAnsi="Arial" w:eastAsia="宋体" w:cs="Arial"/>
+          <w:i w:val="0"/>
+          <w:caps w:val="0"/>
+          <w:color w:val="333333"/>
+          <w:spacing w:val="0"/>
+          <w:sz w:val="18"/>
+          <w:szCs w:val="18"/>
+          <w:shd w:val="clear" w:fill="FFFFFF"/>
+          <w:lang w:val="en-US" w:eastAsia="zh-CN"/>
+        </w:rPr>
+        <w:t>并发</w:t>
+      </w:r>
+      <w:r>
+        <w:rPr>
+          <w:rFonts w:hint="default" w:ascii="Arial" w:hAnsi="Arial" w:eastAsia="宋体" w:cs="Arial"/>
+          <w:i w:val="0"/>
+          <w:caps w:val="0"/>
+          <w:color w:val="333333"/>
+          <w:spacing w:val="0"/>
+          <w:sz w:val="18"/>
+          <w:szCs w:val="18"/>
+          <w:shd w:val="clear" w:fill="FFFFFF"/>
+          <w:lang w:val="en-US" w:eastAsia="zh-CN"/>
+        </w:rPr>
+        <w:t xml:space="preserve"> parallelism </w:t>
+      </w:r>
+      <w:r>
+        <w:rPr>
+          <w:rFonts w:hint="eastAsia" w:ascii="Arial" w:hAnsi="Arial" w:eastAsia="宋体" w:cs="Arial"/>
+          <w:i w:val="0"/>
+          <w:caps w:val="0"/>
+          <w:color w:val="333333"/>
+          <w:spacing w:val="0"/>
+          <w:sz w:val="18"/>
+          <w:szCs w:val="18"/>
+          <w:shd w:val="clear" w:fill="FFFFFF"/>
+          <w:lang w:val="en-US" w:eastAsia="zh-CN"/>
+        </w:rPr>
+        <w:t>并行</w:t>
+      </w:r>
+    </w:p>
+    <w:p>
+      <w:pPr>
+        <w:rPr>
+          <w:rFonts w:hint="eastAsia" w:ascii="Arial" w:hAnsi="Arial" w:eastAsia="宋体" w:cs="Arial"/>
+          <w:i w:val="0"/>
+          <w:caps w:val="0"/>
+          <w:color w:val="333333"/>
+          <w:spacing w:val="0"/>
+          <w:sz w:val="18"/>
+          <w:szCs w:val="18"/>
+          <w:shd w:val="clear" w:fill="FFFFFF"/>
+          <w:lang w:val="en-US" w:eastAsia="zh-CN"/>
+        </w:rPr>
+      </w:pPr>
+      <w:r>
+        <w:rPr>
+          <w:rFonts w:hint="eastAsia" w:ascii="Arial" w:hAnsi="Arial" w:eastAsia="宋体" w:cs="Arial"/>
+          <w:i w:val="0"/>
+          <w:caps w:val="0"/>
+          <w:color w:val="333333"/>
+          <w:spacing w:val="0"/>
+          <w:sz w:val="18"/>
+          <w:szCs w:val="18"/>
+          <w:shd w:val="clear" w:fill="FFFFFF"/>
+          <w:lang w:val="en-US" w:eastAsia="zh-CN"/>
+        </w:rPr>
+        <w:t xml:space="preserve">云服务器 (Elastic Compute Service, 简称 ECS) </w:t>
+      </w:r>
+    </w:p>
+    <w:p>
+      <w:pPr>
+        <w:rPr>
+          <w:rFonts w:hint="eastAsia" w:ascii="Arial" w:hAnsi="Arial" w:eastAsia="宋体" w:cs="Arial"/>
+          <w:i w:val="0"/>
+          <w:caps w:val="0"/>
+          <w:color w:val="333333"/>
+          <w:spacing w:val="0"/>
+          <w:sz w:val="18"/>
+          <w:szCs w:val="18"/>
+          <w:shd w:val="clear" w:fill="FFFFFF"/>
+          <w:lang w:val="en-US" w:eastAsia="zh-CN"/>
+        </w:rPr>
+      </w:pPr>
+      <w:r>
+        <w:rPr>
+          <w:rFonts w:hint="eastAsia" w:ascii="Arial" w:hAnsi="Arial" w:eastAsia="宋体" w:cs="Arial"/>
+          <w:i w:val="0"/>
+          <w:caps w:val="0"/>
+          <w:color w:val="333333"/>
+          <w:spacing w:val="0"/>
+          <w:sz w:val="18"/>
+          <w:szCs w:val="18"/>
+          <w:shd w:val="clear" w:fill="FFFFFF"/>
+          <w:lang w:val="en-US" w:eastAsia="zh-CN"/>
+        </w:rPr>
+        <w:t>bootstrapping 自举法</w:t>
+      </w:r>
+    </w:p>
+    <w:p>
+      <w:pPr>
+        <w:rPr>
+          <w:rFonts w:hint="eastAsia" w:ascii="Arial" w:hAnsi="Arial" w:eastAsia="宋体" w:cs="Arial"/>
+          <w:i w:val="0"/>
+          <w:caps w:val="0"/>
+          <w:color w:val="333333"/>
+          <w:spacing w:val="0"/>
+          <w:sz w:val="18"/>
+          <w:szCs w:val="18"/>
+          <w:shd w:val="clear" w:fill="FFFFFF"/>
+          <w:lang w:val="en-US" w:eastAsia="zh-CN"/>
+        </w:rPr>
+      </w:pPr>
+      <w:r>
+        <w:rPr>
+          <w:rFonts w:hint="eastAsia" w:ascii="Arial" w:hAnsi="Arial" w:eastAsia="宋体" w:cs="Arial"/>
+          <w:i w:val="0"/>
+          <w:caps w:val="0"/>
+          <w:color w:val="333333"/>
+          <w:spacing w:val="0"/>
+          <w:sz w:val="18"/>
+          <w:szCs w:val="18"/>
+          <w:shd w:val="clear" w:fill="FFFFFF"/>
+          <w:lang w:val="en-US" w:eastAsia="zh-CN"/>
+        </w:rPr>
+        <w:t>访问控制列表(ACL)是一种基于包过滤的访问控制技术，它可以根据设定的条件对接口上的数据包进行过滤，允许其通过或丢弃。访问控制列表被广泛地应用于路由器和三层交换机，借助于访问控制列表，可以有效地控制用户对网络的访问，从而最大程度地保障网络安全。</w:t>
+      </w:r>
+    </w:p>
+    <w:p>
+      <w:pPr>
+        <w:rPr>
+          <w:rFonts w:hint="eastAsia" w:ascii="Arial" w:hAnsi="Arial" w:eastAsia="宋体" w:cs="Arial"/>
+          <w:i w:val="0"/>
+          <w:caps w:val="0"/>
+          <w:color w:val="333333"/>
+          <w:spacing w:val="0"/>
+          <w:sz w:val="18"/>
+          <w:szCs w:val="18"/>
+          <w:shd w:val="clear" w:fill="FFFFFF"/>
+          <w:lang w:val="en-US" w:eastAsia="zh-CN"/>
+        </w:rPr>
+      </w:pPr>
+      <w:r>
+        <w:rPr>
+          <w:rFonts w:hint="eastAsia" w:ascii="Arial" w:hAnsi="Arial" w:eastAsia="宋体" w:cs="Arial"/>
+          <w:i w:val="0"/>
+          <w:caps w:val="0"/>
+          <w:color w:val="333333"/>
+          <w:spacing w:val="0"/>
+          <w:sz w:val="18"/>
+          <w:szCs w:val="18"/>
+          <w:shd w:val="clear" w:fill="FFFFFF"/>
+          <w:lang w:val="en-US" w:eastAsia="zh-CN"/>
+        </w:rPr>
+        <w:t>Glossary 词汇表</w:t>
+      </w:r>
+    </w:p>
+    <w:p>
+      <w:pPr>
+        <w:rPr>
+          <w:rFonts w:hint="eastAsia" w:ascii="Arial" w:hAnsi="Arial" w:eastAsia="宋体" w:cs="Arial"/>
+          <w:i w:val="0"/>
+          <w:caps w:val="0"/>
+          <w:color w:val="333333"/>
+          <w:spacing w:val="0"/>
+          <w:sz w:val="18"/>
+          <w:szCs w:val="18"/>
+          <w:shd w:val="clear" w:fill="FFFFFF"/>
+          <w:lang w:val="en-US" w:eastAsia="zh-CN"/>
+        </w:rPr>
+      </w:pPr>
+      <w:r>
+        <w:rPr>
+          <w:rFonts w:hint="eastAsia" w:ascii="Arial" w:hAnsi="Arial" w:eastAsia="宋体" w:cs="Arial"/>
+          <w:i w:val="0"/>
+          <w:color w:val="333333"/>
+          <w:spacing w:val="0"/>
+          <w:sz w:val="18"/>
+          <w:szCs w:val="18"/>
+          <w:shd w:val="clear" w:fill="FFFFFF"/>
+          <w:lang w:val="en-US" w:eastAsia="zh-CN"/>
+        </w:rPr>
+        <w:t>S</w:t>
+      </w:r>
+      <w:r>
+        <w:rPr>
+          <w:rFonts w:hint="eastAsia" w:ascii="Arial" w:hAnsi="Arial" w:eastAsia="宋体" w:cs="Arial"/>
+          <w:i w:val="0"/>
+          <w:caps w:val="0"/>
+          <w:color w:val="333333"/>
+          <w:spacing w:val="0"/>
+          <w:sz w:val="18"/>
+          <w:szCs w:val="18"/>
+          <w:shd w:val="clear" w:fill="FFFFFF"/>
+          <w:lang w:val="en-US" w:eastAsia="zh-CN"/>
+        </w:rPr>
+        <w:t>ync synchronize 同步</w:t>
       </w:r>
     </w:p>
     <w:p>
@@ -1173,7 +773,178 @@
           <w:shd w:val="clear" w:fill="FFFFFF"/>
           <w:lang w:val="en-US" w:eastAsia="zh-CN"/>
         </w:rPr>
-        <w:t>nagram</w:t>
+        <w:t>synchronous 异步</w:t>
+      </w:r>
+    </w:p>
+    <w:p>
+      <w:pPr>
+        <w:rPr>
+          <w:rFonts w:hint="eastAsia" w:ascii="Arial" w:hAnsi="Arial" w:eastAsia="宋体" w:cs="Arial"/>
+          <w:i w:val="0"/>
+          <w:caps w:val="0"/>
+          <w:color w:val="333333"/>
+          <w:spacing w:val="0"/>
+          <w:sz w:val="18"/>
+          <w:szCs w:val="18"/>
+          <w:shd w:val="clear" w:fill="FFFFFF"/>
+          <w:lang w:val="en-US" w:eastAsia="zh-CN"/>
+        </w:rPr>
+      </w:pPr>
+      <w:r>
+        <w:rPr>
+          <w:rFonts w:hint="eastAsia" w:ascii="Arial" w:hAnsi="Arial" w:eastAsia="宋体" w:cs="Arial"/>
+          <w:i w:val="0"/>
+          <w:caps w:val="0"/>
+          <w:color w:val="333333"/>
+          <w:spacing w:val="0"/>
+          <w:sz w:val="18"/>
+          <w:szCs w:val="18"/>
+          <w:shd w:val="clear" w:fill="FFFFFF"/>
+          <w:lang w:val="en-US" w:eastAsia="zh-CN"/>
+        </w:rPr>
+        <w:t>RPC是远程过程调用（Remote Procedure Call）的缩写形式</w:t>
+      </w:r>
+    </w:p>
+    <w:p>
+      <w:pPr>
+        <w:rPr>
+          <w:rFonts w:hint="eastAsia" w:ascii="Arial" w:hAnsi="Arial" w:eastAsia="宋体" w:cs="Arial"/>
+          <w:i w:val="0"/>
+          <w:caps w:val="0"/>
+          <w:color w:val="333333"/>
+          <w:spacing w:val="0"/>
+          <w:sz w:val="18"/>
+          <w:szCs w:val="18"/>
+          <w:shd w:val="clear" w:fill="FFFFFF"/>
+          <w:lang w:val="en-US" w:eastAsia="zh-CN"/>
+        </w:rPr>
+      </w:pPr>
+      <w:r>
+        <w:rPr>
+          <w:rFonts w:hint="eastAsia" w:ascii="Arial" w:hAnsi="Arial" w:eastAsia="宋体" w:cs="Arial"/>
+          <w:i w:val="0"/>
+          <w:caps w:val="0"/>
+          <w:color w:val="333333"/>
+          <w:spacing w:val="0"/>
+          <w:sz w:val="18"/>
+          <w:szCs w:val="18"/>
+          <w:shd w:val="clear" w:fill="FFFFFF"/>
+          <w:lang w:val="en-US" w:eastAsia="zh-CN"/>
+        </w:rPr>
+        <w:t>traverse 横过nv</w:t>
+      </w:r>
+    </w:p>
+    <w:p>
+      <w:pPr>
+        <w:rPr>
+          <w:rFonts w:hint="eastAsia" w:ascii="Arial" w:hAnsi="Arial" w:eastAsia="宋体" w:cs="Arial"/>
+          <w:i w:val="0"/>
+          <w:caps w:val="0"/>
+          <w:color w:val="333333"/>
+          <w:spacing w:val="0"/>
+          <w:sz w:val="18"/>
+          <w:szCs w:val="18"/>
+          <w:shd w:val="clear" w:fill="FFFFFF"/>
+          <w:lang w:val="en-US" w:eastAsia="zh-CN"/>
+        </w:rPr>
+      </w:pPr>
+      <w:r>
+        <w:rPr>
+          <w:rFonts w:hint="eastAsia" w:ascii="Arial" w:hAnsi="Arial" w:eastAsia="宋体" w:cs="Arial"/>
+          <w:i w:val="0"/>
+          <w:color w:val="333333"/>
+          <w:spacing w:val="0"/>
+          <w:sz w:val="18"/>
+          <w:szCs w:val="18"/>
+          <w:shd w:val="clear" w:fill="FFFFFF"/>
+          <w:lang w:val="en-US" w:eastAsia="zh-CN"/>
+        </w:rPr>
+        <w:t>T</w:t>
+      </w:r>
+      <w:r>
+        <w:rPr>
+          <w:rFonts w:hint="eastAsia" w:ascii="Arial" w:hAnsi="Arial" w:eastAsia="宋体" w:cs="Arial"/>
+          <w:i w:val="0"/>
+          <w:caps w:val="0"/>
+          <w:color w:val="333333"/>
+          <w:spacing w:val="0"/>
+          <w:sz w:val="18"/>
+          <w:szCs w:val="18"/>
+          <w:shd w:val="clear" w:fill="FFFFFF"/>
+          <w:lang w:val="en-US" w:eastAsia="zh-CN"/>
+        </w:rPr>
+        <w:t>ransaction 处理 n</w:t>
+      </w:r>
+    </w:p>
+    <w:p>
+      <w:pPr>
+        <w:rPr>
+          <w:rFonts w:hint="eastAsia" w:ascii="Arial" w:hAnsi="Arial" w:eastAsia="宋体" w:cs="Arial"/>
+          <w:i w:val="0"/>
+          <w:caps w:val="0"/>
+          <w:color w:val="333333"/>
+          <w:spacing w:val="0"/>
+          <w:sz w:val="18"/>
+          <w:szCs w:val="18"/>
+          <w:shd w:val="clear" w:fill="FFFFFF"/>
+          <w:lang w:val="en-US" w:eastAsia="zh-CN"/>
+        </w:rPr>
+      </w:pPr>
+      <w:r>
+        <w:rPr>
+          <w:rFonts w:hint="eastAsia" w:ascii="Arial" w:hAnsi="Arial" w:eastAsia="宋体" w:cs="Arial"/>
+          <w:i w:val="0"/>
+          <w:color w:val="333333"/>
+          <w:spacing w:val="0"/>
+          <w:sz w:val="18"/>
+          <w:szCs w:val="18"/>
+          <w:shd w:val="clear" w:fill="FFFFFF"/>
+          <w:lang w:val="en-US" w:eastAsia="zh-CN"/>
+        </w:rPr>
+        <w:t>D</w:t>
+      </w:r>
+      <w:r>
+        <w:rPr>
+          <w:rFonts w:hint="eastAsia" w:ascii="Arial" w:hAnsi="Arial" w:eastAsia="宋体" w:cs="Arial"/>
+          <w:i w:val="0"/>
+          <w:caps w:val="0"/>
+          <w:color w:val="333333"/>
+          <w:spacing w:val="0"/>
+          <w:sz w:val="18"/>
+          <w:szCs w:val="18"/>
+          <w:shd w:val="clear" w:fill="FFFFFF"/>
+          <w:lang w:val="en-US" w:eastAsia="zh-CN"/>
+        </w:rPr>
+        <w:t>eploy 部署，调度v</w:t>
+      </w:r>
+    </w:p>
+    <w:p>
+      <w:pPr>
+        <w:rPr>
+          <w:rFonts w:hint="eastAsia" w:ascii="Arial" w:hAnsi="Arial" w:eastAsia="宋体" w:cs="Arial"/>
+          <w:i w:val="0"/>
+          <w:caps w:val="0"/>
+          <w:color w:val="333333"/>
+          <w:spacing w:val="0"/>
+          <w:sz w:val="18"/>
+          <w:szCs w:val="18"/>
+          <w:shd w:val="clear" w:fill="FFFFFF"/>
+          <w:lang w:val="en-US" w:eastAsia="zh-CN"/>
+        </w:rPr>
+      </w:pPr>
+      <w:r>
+        <w:rPr>
+          <w:rFonts w:hint="eastAsia" w:ascii="Arial" w:hAnsi="Arial" w:eastAsia="宋体" w:cs="Arial"/>
+          <w:i w:val="0"/>
+          <w:caps w:val="0"/>
+          <w:color w:val="333333"/>
+          <w:spacing w:val="0"/>
+          <w:sz w:val="18"/>
+          <w:szCs w:val="18"/>
+          <w:shd w:val="clear" w:fill="FFFFFF"/>
+          <w:lang w:val="en-US" w:eastAsia="zh-CN"/>
+        </w:rPr>
+        <w:t>a quorum of nodes</w:t>
       </w:r>
       <w:r>
         <w:rPr>
@@ -1201,353 +972,53 @@
           <w:shd w:val="clear" w:fill="FFFFFF"/>
           <w:lang w:val="en-US" w:eastAsia="zh-CN"/>
         </w:rPr>
-        <w:t>同字母异序词</w:t>
-      </w:r>
-    </w:p>
-    <w:p>
-      <w:pPr>
-        <w:rPr>
-          <w:rFonts w:hint="eastAsia" w:ascii="Arial" w:hAnsi="Arial" w:eastAsia="宋体" w:cs="Arial"/>
-          <w:i w:val="0"/>
-          <w:caps w:val="0"/>
-          <w:color w:val="333333"/>
-          <w:spacing w:val="0"/>
-          <w:sz w:val="18"/>
-          <w:szCs w:val="18"/>
-          <w:shd w:val="clear" w:fill="FFFFFF"/>
-          <w:lang w:val="en-US" w:eastAsia="zh-CN"/>
-        </w:rPr>
-      </w:pPr>
-      <w:r>
-        <w:rPr>
-          <w:rFonts w:hint="eastAsia" w:ascii="Arial" w:hAnsi="Arial" w:eastAsia="宋体" w:cs="Arial"/>
-          <w:i w:val="0"/>
-          <w:caps w:val="0"/>
-          <w:color w:val="333333"/>
-          <w:spacing w:val="0"/>
-          <w:sz w:val="18"/>
-          <w:szCs w:val="18"/>
-          <w:shd w:val="clear" w:fill="FFFFFF"/>
-          <w:lang w:val="en-US" w:eastAsia="zh-CN"/>
-        </w:rPr>
-        <w:t>CLI command-line interface</w:t>
-      </w:r>
-    </w:p>
-    <w:p>
-      <w:pPr>
-        <w:rPr>
-          <w:rFonts w:hint="eastAsia" w:ascii="Arial" w:hAnsi="Arial" w:eastAsia="宋体" w:cs="Arial"/>
-          <w:i w:val="0"/>
-          <w:caps w:val="0"/>
-          <w:color w:val="333333"/>
-          <w:spacing w:val="0"/>
-          <w:sz w:val="18"/>
-          <w:szCs w:val="18"/>
-          <w:shd w:val="clear" w:fill="FFFFFF"/>
-          <w:lang w:val="en-US" w:eastAsia="zh-CN"/>
-        </w:rPr>
-      </w:pPr>
-      <w:r>
-        <w:rPr>
-          <w:rFonts w:hint="eastAsia" w:ascii="Arial" w:hAnsi="Arial" w:eastAsia="宋体" w:cs="Arial"/>
-          <w:i w:val="0"/>
-          <w:color w:val="333333"/>
-          <w:spacing w:val="0"/>
-          <w:sz w:val="18"/>
-          <w:szCs w:val="18"/>
-          <w:shd w:val="clear" w:fill="FFFFFF"/>
-          <w:lang w:val="en-US" w:eastAsia="zh-CN"/>
-        </w:rPr>
-        <w:t>I</w:t>
-      </w:r>
-      <w:r>
-        <w:rPr>
-          <w:rFonts w:hint="eastAsia" w:ascii="Arial" w:hAnsi="Arial" w:eastAsia="宋体" w:cs="Arial"/>
-          <w:i w:val="0"/>
-          <w:caps w:val="0"/>
-          <w:color w:val="333333"/>
-          <w:spacing w:val="0"/>
-          <w:sz w:val="18"/>
-          <w:szCs w:val="18"/>
-          <w:shd w:val="clear" w:fill="FFFFFF"/>
-          <w:lang w:val="en-US" w:eastAsia="zh-CN"/>
-        </w:rPr>
-        <w:t>ntervene</w:t>
-      </w:r>
-      <w:r>
-        <w:rPr>
-          <w:rFonts w:hint="default" w:ascii="Arial" w:hAnsi="Arial" w:eastAsia="宋体" w:cs="Arial"/>
-          <w:i w:val="0"/>
-          <w:caps w:val="0"/>
-          <w:color w:val="333333"/>
-          <w:spacing w:val="0"/>
-          <w:sz w:val="18"/>
-          <w:szCs w:val="18"/>
-          <w:shd w:val="clear" w:fill="FFFFFF"/>
-          <w:lang w:val="en-US" w:eastAsia="zh-CN"/>
-        </w:rPr>
-        <w:t xml:space="preserve"> </w:t>
-      </w:r>
-      <w:r>
-        <w:rPr>
-          <w:rFonts w:hint="eastAsia" w:ascii="Arial" w:hAnsi="Arial" w:eastAsia="宋体" w:cs="Arial"/>
-          <w:i w:val="0"/>
-          <w:caps w:val="0"/>
-          <w:color w:val="333333"/>
-          <w:spacing w:val="0"/>
-          <w:sz w:val="18"/>
-          <w:szCs w:val="18"/>
-          <w:shd w:val="clear" w:fill="FFFFFF"/>
-          <w:lang w:val="en-US" w:eastAsia="zh-CN"/>
-        </w:rPr>
-        <w:t>干扰</w:t>
-      </w:r>
-    </w:p>
-    <w:p>
-      <w:pPr>
-        <w:rPr>
-          <w:rFonts w:hint="eastAsia" w:ascii="Arial" w:hAnsi="Arial" w:eastAsia="宋体" w:cs="Arial"/>
-          <w:i w:val="0"/>
-          <w:caps w:val="0"/>
-          <w:color w:val="333333"/>
-          <w:spacing w:val="0"/>
-          <w:sz w:val="18"/>
-          <w:szCs w:val="18"/>
-          <w:shd w:val="clear" w:fill="FFFFFF"/>
-          <w:lang w:val="en-US" w:eastAsia="zh-CN"/>
-        </w:rPr>
-      </w:pPr>
-      <w:r>
-        <w:rPr>
-          <w:rFonts w:hint="eastAsia" w:ascii="Arial" w:hAnsi="Arial" w:eastAsia="宋体" w:cs="Arial"/>
-          <w:i w:val="0"/>
-          <w:caps w:val="0"/>
-          <w:color w:val="333333"/>
-          <w:spacing w:val="0"/>
-          <w:sz w:val="18"/>
-          <w:szCs w:val="18"/>
-          <w:shd w:val="clear" w:fill="FFFFFF"/>
-          <w:lang w:val="en-US" w:eastAsia="zh-CN"/>
-        </w:rPr>
-        <w:t>微服务 是一种云原生架构方法，其中单个应用程序由许多松散耦合且可独立部署的较小组件或服务组成</w:t>
-      </w:r>
-    </w:p>
-    <w:p>
-      <w:pPr>
-        <w:rPr>
-          <w:rFonts w:hint="eastAsia" w:ascii="Arial" w:hAnsi="Arial" w:eastAsia="宋体" w:cs="Arial"/>
-          <w:i w:val="0"/>
-          <w:caps w:val="0"/>
-          <w:color w:val="333333"/>
-          <w:spacing w:val="0"/>
-          <w:sz w:val="18"/>
-          <w:szCs w:val="18"/>
-          <w:shd w:val="clear" w:fill="FFFFFF"/>
-          <w:lang w:val="en-US" w:eastAsia="zh-CN"/>
-        </w:rPr>
-      </w:pPr>
-      <w:r>
-        <w:rPr>
-          <w:rFonts w:hint="eastAsia" w:ascii="Arial" w:hAnsi="Arial" w:eastAsia="宋体" w:cs="Arial"/>
-          <w:i w:val="0"/>
-          <w:caps w:val="0"/>
-          <w:color w:val="333333"/>
-          <w:spacing w:val="0"/>
-          <w:sz w:val="18"/>
-          <w:szCs w:val="18"/>
-          <w:shd w:val="clear" w:fill="FFFFFF"/>
-          <w:lang w:val="en-US" w:eastAsia="zh-CN"/>
-        </w:rPr>
-        <w:t>有自己的堆栈，包括数据库和数据模型；</w:t>
-      </w:r>
-    </w:p>
-    <w:p>
-      <w:pPr>
-        <w:rPr>
-          <w:rFonts w:hint="eastAsia" w:ascii="Arial" w:hAnsi="Arial" w:eastAsia="宋体" w:cs="Arial"/>
-          <w:i w:val="0"/>
-          <w:caps w:val="0"/>
-          <w:color w:val="333333"/>
-          <w:spacing w:val="0"/>
-          <w:sz w:val="18"/>
-          <w:szCs w:val="18"/>
-          <w:shd w:val="clear" w:fill="FFFFFF"/>
-          <w:lang w:val="en-US" w:eastAsia="zh-CN"/>
-        </w:rPr>
-      </w:pPr>
-      <w:r>
-        <w:rPr>
-          <w:rFonts w:hint="eastAsia" w:ascii="Arial" w:hAnsi="Arial" w:eastAsia="宋体" w:cs="Arial"/>
-          <w:i w:val="0"/>
-          <w:caps w:val="0"/>
-          <w:color w:val="333333"/>
-          <w:spacing w:val="0"/>
-          <w:sz w:val="18"/>
-          <w:szCs w:val="18"/>
-          <w:shd w:val="clear" w:fill="FFFFFF"/>
-          <w:lang w:val="en-US" w:eastAsia="zh-CN"/>
-        </w:rPr>
-        <w:t>通过REST API，事件流和消息代理的组合相互通信；</w:t>
-      </w:r>
-    </w:p>
-    <w:p>
-      <w:pPr>
-        <w:rPr>
-          <w:rFonts w:hint="eastAsia" w:ascii="Arial" w:hAnsi="Arial" w:eastAsia="宋体" w:cs="Arial"/>
-          <w:i w:val="0"/>
-          <w:caps w:val="0"/>
-          <w:color w:val="333333"/>
-          <w:spacing w:val="0"/>
-          <w:sz w:val="18"/>
-          <w:szCs w:val="18"/>
-          <w:shd w:val="clear" w:fill="FFFFFF"/>
-          <w:lang w:val="en-US" w:eastAsia="zh-CN"/>
-        </w:rPr>
-      </w:pPr>
-      <w:r>
-        <w:rPr>
-          <w:rFonts w:hint="eastAsia" w:ascii="Arial" w:hAnsi="Arial" w:eastAsia="宋体" w:cs="Arial"/>
-          <w:i w:val="0"/>
-          <w:caps w:val="0"/>
-          <w:color w:val="333333"/>
-          <w:spacing w:val="0"/>
-          <w:sz w:val="18"/>
-          <w:szCs w:val="18"/>
-          <w:shd w:val="clear" w:fill="FFFFFF"/>
-          <w:lang w:val="en-US" w:eastAsia="zh-CN"/>
-        </w:rPr>
-        <w:t>它们是按业务能力组织的，分隔服务的线通常称为有界上下文。</w:t>
-      </w:r>
-    </w:p>
-    <w:p>
-      <w:pPr>
-        <w:rPr>
-          <w:rFonts w:hint="eastAsia" w:ascii="Arial" w:hAnsi="Arial" w:eastAsia="宋体" w:cs="Arial"/>
-          <w:i w:val="0"/>
-          <w:caps w:val="0"/>
-          <w:color w:val="333333"/>
-          <w:spacing w:val="0"/>
-          <w:sz w:val="18"/>
-          <w:szCs w:val="18"/>
-          <w:shd w:val="clear" w:fill="FFFFFF"/>
-          <w:lang w:val="en-US" w:eastAsia="zh-CN"/>
-        </w:rPr>
-      </w:pPr>
-      <w:r>
-        <w:rPr>
-          <w:rFonts w:hint="default" w:ascii="Arial" w:hAnsi="Arial" w:eastAsia="宋体" w:cs="Arial"/>
-          <w:i w:val="0"/>
-          <w:color w:val="333333"/>
-          <w:spacing w:val="0"/>
-          <w:sz w:val="18"/>
-          <w:szCs w:val="18"/>
-          <w:shd w:val="clear" w:fill="FFFFFF"/>
-          <w:lang w:val="en-US" w:eastAsia="zh-CN"/>
-        </w:rPr>
-        <w:t>A</w:t>
-      </w:r>
-      <w:r>
-        <w:rPr>
-          <w:rFonts w:hint="default" w:ascii="Arial" w:hAnsi="Arial" w:eastAsia="宋体" w:cs="Arial"/>
-          <w:i w:val="0"/>
-          <w:caps w:val="0"/>
-          <w:color w:val="333333"/>
-          <w:spacing w:val="0"/>
-          <w:sz w:val="18"/>
-          <w:szCs w:val="18"/>
-          <w:shd w:val="clear" w:fill="FFFFFF"/>
-          <w:lang w:val="en-US" w:eastAsia="zh-CN"/>
-        </w:rPr>
-        <w:t xml:space="preserve">lias </w:t>
-      </w:r>
-      <w:r>
-        <w:rPr>
-          <w:rFonts w:hint="eastAsia" w:ascii="Arial" w:hAnsi="Arial" w:eastAsia="宋体" w:cs="Arial"/>
-          <w:i w:val="0"/>
-          <w:caps w:val="0"/>
-          <w:color w:val="333333"/>
-          <w:spacing w:val="0"/>
-          <w:sz w:val="18"/>
-          <w:szCs w:val="18"/>
-          <w:shd w:val="clear" w:fill="FFFFFF"/>
-          <w:lang w:val="en-US" w:eastAsia="zh-CN"/>
-        </w:rPr>
-        <w:t>别名</w:t>
-      </w:r>
-    </w:p>
-    <w:p>
-      <w:pPr>
-        <w:rPr>
-          <w:rFonts w:hint="eastAsia" w:ascii="Arial" w:hAnsi="Arial" w:eastAsia="宋体" w:cs="Arial"/>
-          <w:i w:val="0"/>
-          <w:caps w:val="0"/>
-          <w:color w:val="333333"/>
-          <w:spacing w:val="0"/>
-          <w:sz w:val="18"/>
-          <w:szCs w:val="18"/>
-          <w:shd w:val="clear" w:fill="FFFFFF"/>
-          <w:lang w:val="en-US" w:eastAsia="zh-CN"/>
-        </w:rPr>
-      </w:pPr>
-      <w:r>
-        <w:rPr>
-          <w:rFonts w:hint="eastAsia" w:ascii="Arial" w:hAnsi="Arial" w:eastAsia="宋体" w:cs="Arial"/>
-          <w:i w:val="0"/>
-          <w:color w:val="333333"/>
-          <w:spacing w:val="0"/>
-          <w:sz w:val="18"/>
-          <w:szCs w:val="18"/>
-          <w:shd w:val="clear" w:fill="FFFFFF"/>
-          <w:lang w:val="en-US" w:eastAsia="zh-CN"/>
-        </w:rPr>
-        <w:t>S</w:t>
-      </w:r>
-      <w:r>
-        <w:rPr>
-          <w:rFonts w:hint="eastAsia" w:ascii="Arial" w:hAnsi="Arial" w:eastAsia="宋体" w:cs="Arial"/>
-          <w:i w:val="0"/>
-          <w:caps w:val="0"/>
-          <w:color w:val="333333"/>
-          <w:spacing w:val="0"/>
-          <w:sz w:val="18"/>
-          <w:szCs w:val="18"/>
-          <w:shd w:val="clear" w:fill="FFFFFF"/>
-          <w:lang w:val="en-US" w:eastAsia="zh-CN"/>
-        </w:rPr>
-        <w:t>pec 规格</w:t>
-      </w:r>
-    </w:p>
-    <w:p>
-      <w:pPr>
-        <w:rPr>
-          <w:rFonts w:hint="eastAsia" w:ascii="Arial" w:hAnsi="Arial" w:eastAsia="宋体" w:cs="Arial"/>
-          <w:i w:val="0"/>
-          <w:caps w:val="0"/>
-          <w:color w:val="333333"/>
-          <w:spacing w:val="0"/>
-          <w:sz w:val="18"/>
-          <w:szCs w:val="18"/>
-          <w:shd w:val="clear" w:fill="FFFFFF"/>
-          <w:lang w:val="en-US" w:eastAsia="zh-CN"/>
-        </w:rPr>
-      </w:pPr>
-      <w:r>
-        <w:rPr>
-          <w:rFonts w:hint="eastAsia" w:ascii="Arial" w:hAnsi="Arial" w:eastAsia="宋体" w:cs="Arial"/>
-          <w:i w:val="0"/>
-          <w:caps w:val="0"/>
-          <w:color w:val="333333"/>
-          <w:spacing w:val="0"/>
-          <w:sz w:val="18"/>
-          <w:szCs w:val="18"/>
-          <w:shd w:val="clear" w:fill="FFFFFF"/>
-          <w:lang w:val="en-US" w:eastAsia="zh-CN"/>
-        </w:rPr>
-        <w:t>rest api 是前后端分离最佳实践，是开发的一套标准Representational State Transfer 客户端通过四个HTTP动词，对服务器端资源进行操作，实现"表现层状态转化"。</w:t>
-      </w:r>
-    </w:p>
-    <w:p>
-      <w:pPr>
+        <w:t>一群节点</w:t>
+      </w:r>
+    </w:p>
+    <w:p>
+      <w:pPr>
+        <w:rPr>
+          <w:rFonts w:hint="eastAsia" w:ascii="Arial" w:hAnsi="Arial" w:eastAsia="宋体" w:cs="Arial"/>
+          <w:i w:val="0"/>
+          <w:caps w:val="0"/>
+          <w:color w:val="333333"/>
+          <w:spacing w:val="0"/>
+          <w:sz w:val="18"/>
+          <w:szCs w:val="18"/>
+          <w:shd w:val="clear" w:fill="FFFFFF"/>
+          <w:lang w:val="en-US" w:eastAsia="zh-CN"/>
+        </w:rPr>
+      </w:pPr>
+      <w:r>
+        <w:rPr>
+          <w:rFonts w:hint="eastAsia" w:ascii="Arial" w:hAnsi="Arial" w:eastAsia="宋体" w:cs="Arial"/>
+          <w:i w:val="0"/>
+          <w:caps w:val="0"/>
+          <w:color w:val="333333"/>
+          <w:spacing w:val="0"/>
+          <w:sz w:val="18"/>
+          <w:szCs w:val="18"/>
+          <w:shd w:val="clear" w:fill="FFFFFF"/>
+          <w:lang w:val="en-US" w:eastAsia="zh-CN"/>
+        </w:rPr>
+        <w:t>primitives 原语</w:t>
+      </w:r>
+    </w:p>
+    <w:p>
+      <w:pPr>
+        <w:rPr>
+          <w:rFonts w:hint="eastAsia" w:ascii="Arial" w:hAnsi="Arial" w:eastAsia="宋体" w:cs="Arial"/>
+          <w:i w:val="0"/>
+          <w:caps w:val="0"/>
+          <w:color w:val="333333"/>
+          <w:spacing w:val="0"/>
+          <w:sz w:val="18"/>
+          <w:szCs w:val="18"/>
+          <w:shd w:val="clear" w:fill="FFFFFF"/>
+          <w:lang w:val="en-US" w:eastAsia="zh-CN"/>
+        </w:rPr>
+      </w:pPr>
+      <w:r>
         <w:rPr>
           <w:rFonts w:hint="eastAsia" w:ascii="Arial" w:hAnsi="Arial" w:eastAsia="宋体" w:cs="Arial"/>
           <w:b/>
@@ -1561,8 +1032,580 @@
           <w:shd w:val="clear" w:fill="FFFFFF"/>
           <w:lang w:val="en-US" w:eastAsia="zh-CN"/>
         </w:rPr>
-      </w:pPr>
-      <w:r>
+        <w:t xml:space="preserve">semantics </w:t>
+      </w:r>
+      <w:r>
+        <w:rPr>
+          <w:rFonts w:hint="eastAsia" w:ascii="Arial" w:hAnsi="Arial" w:eastAsia="宋体" w:cs="Arial"/>
+          <w:i w:val="0"/>
+          <w:caps w:val="0"/>
+          <w:color w:val="333333"/>
+          <w:spacing w:val="0"/>
+          <w:sz w:val="18"/>
+          <w:szCs w:val="18"/>
+          <w:shd w:val="clear" w:fill="FFFFFF"/>
+          <w:lang w:val="en-US" w:eastAsia="zh-CN"/>
+        </w:rPr>
+        <w:t>语义学</w:t>
+      </w:r>
+    </w:p>
+    <w:p>
+      <w:pPr>
+        <w:rPr>
+          <w:rFonts w:hint="eastAsia" w:ascii="Arial" w:hAnsi="Arial" w:eastAsia="宋体" w:cs="Arial"/>
+          <w:i w:val="0"/>
+          <w:caps w:val="0"/>
+          <w:color w:val="333333"/>
+          <w:spacing w:val="0"/>
+          <w:sz w:val="18"/>
+          <w:szCs w:val="18"/>
+          <w:shd w:val="clear" w:fill="FFFFFF"/>
+          <w:lang w:val="en-US" w:eastAsia="zh-CN"/>
+        </w:rPr>
+      </w:pPr>
+      <w:r>
+        <w:rPr>
+          <w:rFonts w:hint="eastAsia" w:ascii="Arial" w:hAnsi="Arial" w:eastAsia="宋体" w:cs="Arial"/>
+          <w:i w:val="0"/>
+          <w:caps w:val="0"/>
+          <w:color w:val="333333"/>
+          <w:spacing w:val="0"/>
+          <w:sz w:val="18"/>
+          <w:szCs w:val="18"/>
+          <w:shd w:val="clear" w:fill="FFFFFF"/>
+          <w:lang w:val="en-US" w:eastAsia="zh-CN"/>
+        </w:rPr>
+        <w:t>TTL time to live生存时间</w:t>
+      </w:r>
+    </w:p>
+    <w:p>
+      <w:pPr>
+        <w:rPr>
+          <w:rFonts w:hint="eastAsia" w:ascii="Arial" w:hAnsi="Arial" w:eastAsia="宋体" w:cs="Arial"/>
+          <w:i w:val="0"/>
+          <w:caps w:val="0"/>
+          <w:color w:val="333333"/>
+          <w:spacing w:val="0"/>
+          <w:sz w:val="18"/>
+          <w:szCs w:val="18"/>
+          <w:shd w:val="clear" w:fill="FFFFFF"/>
+          <w:lang w:val="en-US" w:eastAsia="zh-CN"/>
+        </w:rPr>
+      </w:pPr>
+      <w:r>
+        <w:rPr>
+          <w:rFonts w:hint="eastAsia" w:ascii="Arial" w:hAnsi="Arial" w:eastAsia="宋体" w:cs="Arial"/>
+          <w:i w:val="0"/>
+          <w:caps w:val="0"/>
+          <w:color w:val="333333"/>
+          <w:spacing w:val="0"/>
+          <w:sz w:val="18"/>
+          <w:szCs w:val="18"/>
+          <w:shd w:val="clear" w:fill="FFFFFF"/>
+          <w:lang w:val="en-US" w:eastAsia="zh-CN"/>
+        </w:rPr>
+        <w:t>scalability 可扩展性</w:t>
+      </w:r>
+    </w:p>
+    <w:p>
+      <w:pPr>
+        <w:rPr>
+          <w:rFonts w:hint="eastAsia" w:ascii="Arial" w:hAnsi="Arial" w:eastAsia="宋体" w:cs="Arial"/>
+          <w:i w:val="0"/>
+          <w:caps w:val="0"/>
+          <w:color w:val="333333"/>
+          <w:spacing w:val="0"/>
+          <w:sz w:val="18"/>
+          <w:szCs w:val="18"/>
+          <w:shd w:val="clear" w:fill="FFFFFF"/>
+          <w:lang w:val="en-US" w:eastAsia="zh-CN"/>
+        </w:rPr>
+      </w:pPr>
+      <w:r>
+        <w:rPr>
+          <w:rFonts w:hint="eastAsia" w:ascii="Arial" w:hAnsi="Arial" w:eastAsia="宋体" w:cs="Arial"/>
+          <w:i w:val="0"/>
+          <w:caps w:val="0"/>
+          <w:color w:val="333333"/>
+          <w:spacing w:val="0"/>
+          <w:sz w:val="18"/>
+          <w:szCs w:val="18"/>
+          <w:shd w:val="clear" w:fill="FFFFFF"/>
+          <w:lang w:val="en-US" w:eastAsia="zh-CN"/>
+        </w:rPr>
+        <w:t>archived 存档、归档</w:t>
+      </w:r>
+    </w:p>
+    <w:p>
+      <w:pPr>
+        <w:rPr>
+          <w:rFonts w:hint="eastAsia" w:ascii="Arial" w:hAnsi="Arial" w:eastAsia="宋体" w:cs="Arial"/>
+          <w:i w:val="0"/>
+          <w:caps w:val="0"/>
+          <w:color w:val="333333"/>
+          <w:spacing w:val="0"/>
+          <w:sz w:val="18"/>
+          <w:szCs w:val="18"/>
+          <w:shd w:val="clear" w:fill="FFFFFF"/>
+          <w:lang w:val="en-US" w:eastAsia="zh-CN"/>
+        </w:rPr>
+      </w:pPr>
+      <w:r>
+        <w:rPr>
+          <w:rFonts w:hint="default" w:ascii="Arial" w:hAnsi="Arial" w:eastAsia="宋体" w:cs="Arial"/>
+          <w:i w:val="0"/>
+          <w:color w:val="333333"/>
+          <w:spacing w:val="0"/>
+          <w:sz w:val="18"/>
+          <w:szCs w:val="18"/>
+          <w:shd w:val="clear" w:fill="FFFFFF"/>
+          <w:lang w:val="en-US" w:eastAsia="zh-CN"/>
+        </w:rPr>
+        <w:t>P</w:t>
+      </w:r>
+      <w:r>
+        <w:rPr>
+          <w:rFonts w:hint="default" w:ascii="Arial" w:hAnsi="Arial" w:eastAsia="宋体" w:cs="Arial"/>
+          <w:i w:val="0"/>
+          <w:caps w:val="0"/>
+          <w:color w:val="333333"/>
+          <w:spacing w:val="0"/>
+          <w:sz w:val="18"/>
+          <w:szCs w:val="18"/>
+          <w:shd w:val="clear" w:fill="FFFFFF"/>
+          <w:lang w:val="en-US" w:eastAsia="zh-CN"/>
+        </w:rPr>
+        <w:t xml:space="preserve">ermutation </w:t>
+      </w:r>
+      <w:r>
+        <w:rPr>
+          <w:rFonts w:hint="eastAsia" w:ascii="Arial" w:hAnsi="Arial" w:eastAsia="宋体" w:cs="Arial"/>
+          <w:i w:val="0"/>
+          <w:caps w:val="0"/>
+          <w:color w:val="333333"/>
+          <w:spacing w:val="0"/>
+          <w:sz w:val="18"/>
+          <w:szCs w:val="18"/>
+          <w:shd w:val="clear" w:fill="FFFFFF"/>
+          <w:lang w:val="en-US" w:eastAsia="zh-CN"/>
+        </w:rPr>
+        <w:t>排列、组合</w:t>
+      </w:r>
+    </w:p>
+    <w:p>
+      <w:pPr>
+        <w:rPr>
+          <w:rFonts w:hint="eastAsia" w:ascii="Arial" w:hAnsi="Arial" w:eastAsia="宋体" w:cs="Arial"/>
+          <w:i w:val="0"/>
+          <w:caps w:val="0"/>
+          <w:color w:val="333333"/>
+          <w:spacing w:val="0"/>
+          <w:sz w:val="18"/>
+          <w:szCs w:val="18"/>
+          <w:shd w:val="clear" w:fill="FFFFFF"/>
+          <w:lang w:val="en-US" w:eastAsia="zh-CN"/>
+        </w:rPr>
+      </w:pPr>
+      <w:r>
+        <w:rPr>
+          <w:rFonts w:hint="eastAsia" w:ascii="Arial" w:hAnsi="Arial" w:eastAsia="宋体" w:cs="Arial"/>
+          <w:i w:val="0"/>
+          <w:color w:val="333333"/>
+          <w:spacing w:val="0"/>
+          <w:sz w:val="18"/>
+          <w:szCs w:val="18"/>
+          <w:shd w:val="clear" w:fill="FFFFFF"/>
+          <w:lang w:val="en-US" w:eastAsia="zh-CN"/>
+        </w:rPr>
+        <w:t>A</w:t>
+      </w:r>
+      <w:r>
+        <w:rPr>
+          <w:rFonts w:hint="eastAsia" w:ascii="Arial" w:hAnsi="Arial" w:eastAsia="宋体" w:cs="Arial"/>
+          <w:i w:val="0"/>
+          <w:caps w:val="0"/>
+          <w:color w:val="333333"/>
+          <w:spacing w:val="0"/>
+          <w:sz w:val="18"/>
+          <w:szCs w:val="18"/>
+          <w:shd w:val="clear" w:fill="FFFFFF"/>
+          <w:lang w:val="en-US" w:eastAsia="zh-CN"/>
+        </w:rPr>
+        <w:t>nagram</w:t>
+      </w:r>
+      <w:r>
+        <w:rPr>
+          <w:rFonts w:hint="default" w:ascii="Arial" w:hAnsi="Arial" w:eastAsia="宋体" w:cs="Arial"/>
+          <w:i w:val="0"/>
+          <w:caps w:val="0"/>
+          <w:color w:val="333333"/>
+          <w:spacing w:val="0"/>
+          <w:sz w:val="18"/>
+          <w:szCs w:val="18"/>
+          <w:shd w:val="clear" w:fill="FFFFFF"/>
+          <w:lang w:val="en-US" w:eastAsia="zh-CN"/>
+        </w:rPr>
+        <w:t xml:space="preserve"> </w:t>
+      </w:r>
+      <w:r>
+        <w:rPr>
+          <w:rFonts w:hint="eastAsia" w:ascii="Arial" w:hAnsi="Arial" w:eastAsia="宋体" w:cs="Arial"/>
+          <w:i w:val="0"/>
+          <w:caps w:val="0"/>
+          <w:color w:val="333333"/>
+          <w:spacing w:val="0"/>
+          <w:sz w:val="18"/>
+          <w:szCs w:val="18"/>
+          <w:shd w:val="clear" w:fill="FFFFFF"/>
+          <w:lang w:val="en-US" w:eastAsia="zh-CN"/>
+        </w:rPr>
+        <w:t>同字母异序词</w:t>
+      </w:r>
+    </w:p>
+    <w:p>
+      <w:pPr>
+        <w:rPr>
+          <w:rFonts w:hint="eastAsia" w:ascii="Arial" w:hAnsi="Arial" w:eastAsia="宋体" w:cs="Arial"/>
+          <w:i w:val="0"/>
+          <w:caps w:val="0"/>
+          <w:color w:val="333333"/>
+          <w:spacing w:val="0"/>
+          <w:sz w:val="18"/>
+          <w:szCs w:val="18"/>
+          <w:shd w:val="clear" w:fill="FFFFFF"/>
+          <w:lang w:val="en-US" w:eastAsia="zh-CN"/>
+        </w:rPr>
+      </w:pPr>
+      <w:r>
+        <w:rPr>
+          <w:rFonts w:hint="eastAsia" w:ascii="Arial" w:hAnsi="Arial" w:eastAsia="宋体" w:cs="Arial"/>
+          <w:i w:val="0"/>
+          <w:caps w:val="0"/>
+          <w:color w:val="333333"/>
+          <w:spacing w:val="0"/>
+          <w:sz w:val="18"/>
+          <w:szCs w:val="18"/>
+          <w:shd w:val="clear" w:fill="FFFFFF"/>
+          <w:lang w:val="en-US" w:eastAsia="zh-CN"/>
+        </w:rPr>
+        <w:t>CLI command-line interface</w:t>
+      </w:r>
+    </w:p>
+    <w:p>
+      <w:pPr>
+        <w:rPr>
+          <w:rFonts w:hint="eastAsia" w:ascii="Arial" w:hAnsi="Arial" w:eastAsia="宋体" w:cs="Arial"/>
+          <w:i w:val="0"/>
+          <w:caps w:val="0"/>
+          <w:color w:val="333333"/>
+          <w:spacing w:val="0"/>
+          <w:sz w:val="18"/>
+          <w:szCs w:val="18"/>
+          <w:shd w:val="clear" w:fill="FFFFFF"/>
+          <w:lang w:val="en-US" w:eastAsia="zh-CN"/>
+        </w:rPr>
+      </w:pPr>
+      <w:r>
+        <w:rPr>
+          <w:rFonts w:hint="eastAsia" w:ascii="Arial" w:hAnsi="Arial" w:eastAsia="宋体" w:cs="Arial"/>
+          <w:i w:val="0"/>
+          <w:color w:val="333333"/>
+          <w:spacing w:val="0"/>
+          <w:sz w:val="18"/>
+          <w:szCs w:val="18"/>
+          <w:shd w:val="clear" w:fill="FFFFFF"/>
+          <w:lang w:val="en-US" w:eastAsia="zh-CN"/>
+        </w:rPr>
+        <w:t>I</w:t>
+      </w:r>
+      <w:r>
+        <w:rPr>
+          <w:rFonts w:hint="eastAsia" w:ascii="Arial" w:hAnsi="Arial" w:eastAsia="宋体" w:cs="Arial"/>
+          <w:i w:val="0"/>
+          <w:caps w:val="0"/>
+          <w:color w:val="333333"/>
+          <w:spacing w:val="0"/>
+          <w:sz w:val="18"/>
+          <w:szCs w:val="18"/>
+          <w:shd w:val="clear" w:fill="FFFFFF"/>
+          <w:lang w:val="en-US" w:eastAsia="zh-CN"/>
+        </w:rPr>
+        <w:t>ntervene</w:t>
+      </w:r>
+      <w:r>
+        <w:rPr>
+          <w:rFonts w:hint="default" w:ascii="Arial" w:hAnsi="Arial" w:eastAsia="宋体" w:cs="Arial"/>
+          <w:i w:val="0"/>
+          <w:caps w:val="0"/>
+          <w:color w:val="333333"/>
+          <w:spacing w:val="0"/>
+          <w:sz w:val="18"/>
+          <w:szCs w:val="18"/>
+          <w:shd w:val="clear" w:fill="FFFFFF"/>
+          <w:lang w:val="en-US" w:eastAsia="zh-CN"/>
+        </w:rPr>
+        <w:t xml:space="preserve"> </w:t>
+      </w:r>
+      <w:r>
+        <w:rPr>
+          <w:rFonts w:hint="eastAsia" w:ascii="Arial" w:hAnsi="Arial" w:eastAsia="宋体" w:cs="Arial"/>
+          <w:i w:val="0"/>
+          <w:caps w:val="0"/>
+          <w:color w:val="333333"/>
+          <w:spacing w:val="0"/>
+          <w:sz w:val="18"/>
+          <w:szCs w:val="18"/>
+          <w:shd w:val="clear" w:fill="FFFFFF"/>
+          <w:lang w:val="en-US" w:eastAsia="zh-CN"/>
+        </w:rPr>
+        <w:t>干扰</w:t>
+      </w:r>
+    </w:p>
+    <w:p>
+      <w:pPr>
+        <w:rPr>
+          <w:rFonts w:hint="eastAsia" w:ascii="Arial" w:hAnsi="Arial" w:eastAsia="宋体" w:cs="Arial"/>
+          <w:i w:val="0"/>
+          <w:caps w:val="0"/>
+          <w:color w:val="333333"/>
+          <w:spacing w:val="0"/>
+          <w:sz w:val="18"/>
+          <w:szCs w:val="18"/>
+          <w:shd w:val="clear" w:fill="FFFFFF"/>
+          <w:lang w:val="en-US" w:eastAsia="zh-CN"/>
+        </w:rPr>
+      </w:pPr>
+      <w:r>
+        <w:rPr>
+          <w:rFonts w:hint="eastAsia" w:ascii="Arial" w:hAnsi="Arial" w:eastAsia="宋体" w:cs="Arial"/>
+          <w:i w:val="0"/>
+          <w:caps w:val="0"/>
+          <w:color w:val="333333"/>
+          <w:spacing w:val="0"/>
+          <w:sz w:val="18"/>
+          <w:szCs w:val="18"/>
+          <w:shd w:val="clear" w:fill="FFFFFF"/>
+          <w:lang w:val="en-US" w:eastAsia="zh-CN"/>
+        </w:rPr>
+        <w:t>微服务 是一种云原生架构方法，其中单个应用程序由许多松散耦合且可独立部署的较小组件或服务组成</w:t>
+      </w:r>
+    </w:p>
+    <w:p>
+      <w:pPr>
+        <w:rPr>
+          <w:rFonts w:hint="eastAsia" w:ascii="Arial" w:hAnsi="Arial" w:eastAsia="宋体" w:cs="Arial"/>
+          <w:i w:val="0"/>
+          <w:caps w:val="0"/>
+          <w:color w:val="333333"/>
+          <w:spacing w:val="0"/>
+          <w:sz w:val="18"/>
+          <w:szCs w:val="18"/>
+          <w:shd w:val="clear" w:fill="FFFFFF"/>
+          <w:lang w:val="en-US" w:eastAsia="zh-CN"/>
+        </w:rPr>
+      </w:pPr>
+      <w:r>
+        <w:rPr>
+          <w:rFonts w:hint="eastAsia" w:ascii="Arial" w:hAnsi="Arial" w:eastAsia="宋体" w:cs="Arial"/>
+          <w:i w:val="0"/>
+          <w:caps w:val="0"/>
+          <w:color w:val="333333"/>
+          <w:spacing w:val="0"/>
+          <w:sz w:val="18"/>
+          <w:szCs w:val="18"/>
+          <w:shd w:val="clear" w:fill="FFFFFF"/>
+          <w:lang w:val="en-US" w:eastAsia="zh-CN"/>
+        </w:rPr>
+        <w:t>有自己的堆栈，包括数据库和数据模型；</w:t>
+      </w:r>
+    </w:p>
+    <w:p>
+      <w:pPr>
+        <w:rPr>
+          <w:rFonts w:hint="eastAsia" w:ascii="Arial" w:hAnsi="Arial" w:eastAsia="宋体" w:cs="Arial"/>
+          <w:i w:val="0"/>
+          <w:caps w:val="0"/>
+          <w:color w:val="333333"/>
+          <w:spacing w:val="0"/>
+          <w:sz w:val="18"/>
+          <w:szCs w:val="18"/>
+          <w:shd w:val="clear" w:fill="FFFFFF"/>
+          <w:lang w:val="en-US" w:eastAsia="zh-CN"/>
+        </w:rPr>
+      </w:pPr>
+      <w:r>
+        <w:rPr>
+          <w:rFonts w:hint="eastAsia" w:ascii="Arial" w:hAnsi="Arial" w:eastAsia="宋体" w:cs="Arial"/>
+          <w:i w:val="0"/>
+          <w:caps w:val="0"/>
+          <w:color w:val="333333"/>
+          <w:spacing w:val="0"/>
+          <w:sz w:val="18"/>
+          <w:szCs w:val="18"/>
+          <w:shd w:val="clear" w:fill="FFFFFF"/>
+          <w:lang w:val="en-US" w:eastAsia="zh-CN"/>
+        </w:rPr>
+        <w:t>通过REST API，事件流和消息代理的组合相互通信；</w:t>
+      </w:r>
+    </w:p>
+    <w:p>
+      <w:pPr>
+        <w:rPr>
+          <w:rFonts w:hint="eastAsia" w:ascii="Arial" w:hAnsi="Arial" w:eastAsia="宋体" w:cs="Arial"/>
+          <w:i w:val="0"/>
+          <w:caps w:val="0"/>
+          <w:color w:val="333333"/>
+          <w:spacing w:val="0"/>
+          <w:sz w:val="18"/>
+          <w:szCs w:val="18"/>
+          <w:shd w:val="clear" w:fill="FFFFFF"/>
+          <w:lang w:val="en-US" w:eastAsia="zh-CN"/>
+        </w:rPr>
+      </w:pPr>
+      <w:r>
+        <w:rPr>
+          <w:rFonts w:hint="eastAsia" w:ascii="Arial" w:hAnsi="Arial" w:eastAsia="宋体" w:cs="Arial"/>
+          <w:i w:val="0"/>
+          <w:caps w:val="0"/>
+          <w:color w:val="333333"/>
+          <w:spacing w:val="0"/>
+          <w:sz w:val="18"/>
+          <w:szCs w:val="18"/>
+          <w:shd w:val="clear" w:fill="FFFFFF"/>
+          <w:lang w:val="en-US" w:eastAsia="zh-CN"/>
+        </w:rPr>
+        <w:t>它们是按业务能力组织的，分隔服务的线通常称为有界上下文。</w:t>
+      </w:r>
+    </w:p>
+    <w:p>
+      <w:pPr>
+        <w:rPr>
+          <w:rFonts w:hint="eastAsia" w:ascii="Arial" w:hAnsi="Arial" w:eastAsia="宋体" w:cs="Arial"/>
+          <w:i w:val="0"/>
+          <w:caps w:val="0"/>
+          <w:color w:val="333333"/>
+          <w:spacing w:val="0"/>
+          <w:sz w:val="18"/>
+          <w:szCs w:val="18"/>
+          <w:shd w:val="clear" w:fill="FFFFFF"/>
+          <w:lang w:val="en-US" w:eastAsia="zh-CN"/>
+        </w:rPr>
+      </w:pPr>
+      <w:r>
+        <w:rPr>
+          <w:rFonts w:hint="default" w:ascii="Arial" w:hAnsi="Arial" w:eastAsia="宋体" w:cs="Arial"/>
+          <w:i w:val="0"/>
+          <w:color w:val="333333"/>
+          <w:spacing w:val="0"/>
+          <w:sz w:val="18"/>
+          <w:szCs w:val="18"/>
+          <w:shd w:val="clear" w:fill="FFFFFF"/>
+          <w:lang w:val="en-US" w:eastAsia="zh-CN"/>
+        </w:rPr>
+        <w:t>A</w:t>
+      </w:r>
+      <w:r>
+        <w:rPr>
+          <w:rFonts w:hint="default" w:ascii="Arial" w:hAnsi="Arial" w:eastAsia="宋体" w:cs="Arial"/>
+          <w:i w:val="0"/>
+          <w:caps w:val="0"/>
+          <w:color w:val="333333"/>
+          <w:spacing w:val="0"/>
+          <w:sz w:val="18"/>
+          <w:szCs w:val="18"/>
+          <w:shd w:val="clear" w:fill="FFFFFF"/>
+          <w:lang w:val="en-US" w:eastAsia="zh-CN"/>
+        </w:rPr>
+        <w:t xml:space="preserve">lias </w:t>
+      </w:r>
+      <w:r>
+        <w:rPr>
+          <w:rFonts w:hint="eastAsia" w:ascii="Arial" w:hAnsi="Arial" w:eastAsia="宋体" w:cs="Arial"/>
+          <w:i w:val="0"/>
+          <w:caps w:val="0"/>
+          <w:color w:val="333333"/>
+          <w:spacing w:val="0"/>
+          <w:sz w:val="18"/>
+          <w:szCs w:val="18"/>
+          <w:shd w:val="clear" w:fill="FFFFFF"/>
+          <w:lang w:val="en-US" w:eastAsia="zh-CN"/>
+        </w:rPr>
+        <w:t>别名</w:t>
+      </w:r>
+    </w:p>
+    <w:p>
+      <w:pPr>
+        <w:rPr>
+          <w:rFonts w:hint="eastAsia" w:ascii="Arial" w:hAnsi="Arial" w:eastAsia="宋体" w:cs="Arial"/>
+          <w:i w:val="0"/>
+          <w:caps w:val="0"/>
+          <w:color w:val="333333"/>
+          <w:spacing w:val="0"/>
+          <w:sz w:val="18"/>
+          <w:szCs w:val="18"/>
+          <w:shd w:val="clear" w:fill="FFFFFF"/>
+          <w:lang w:val="en-US" w:eastAsia="zh-CN"/>
+        </w:rPr>
+      </w:pPr>
+      <w:r>
+        <w:rPr>
+          <w:rFonts w:hint="eastAsia" w:ascii="Arial" w:hAnsi="Arial" w:eastAsia="宋体" w:cs="Arial"/>
+          <w:i w:val="0"/>
+          <w:color w:val="333333"/>
+          <w:spacing w:val="0"/>
+          <w:sz w:val="18"/>
+          <w:szCs w:val="18"/>
+          <w:shd w:val="clear" w:fill="FFFFFF"/>
+          <w:lang w:val="en-US" w:eastAsia="zh-CN"/>
+        </w:rPr>
+        <w:t>S</w:t>
+      </w:r>
+      <w:r>
+        <w:rPr>
+          <w:rFonts w:hint="eastAsia" w:ascii="Arial" w:hAnsi="Arial" w:eastAsia="宋体" w:cs="Arial"/>
+          <w:i w:val="0"/>
+          <w:caps w:val="0"/>
+          <w:color w:val="333333"/>
+          <w:spacing w:val="0"/>
+          <w:sz w:val="18"/>
+          <w:szCs w:val="18"/>
+          <w:shd w:val="clear" w:fill="FFFFFF"/>
+          <w:lang w:val="en-US" w:eastAsia="zh-CN"/>
+        </w:rPr>
+        <w:t>pec 规格</w:t>
+      </w:r>
+    </w:p>
+    <w:p>
+      <w:pPr>
+        <w:rPr>
+          <w:rFonts w:hint="eastAsia" w:ascii="Arial" w:hAnsi="Arial" w:eastAsia="宋体" w:cs="Arial"/>
+          <w:i w:val="0"/>
+          <w:caps w:val="0"/>
+          <w:color w:val="333333"/>
+          <w:spacing w:val="0"/>
+          <w:sz w:val="18"/>
+          <w:szCs w:val="18"/>
+          <w:shd w:val="clear" w:fill="FFFFFF"/>
+          <w:lang w:val="en-US" w:eastAsia="zh-CN"/>
+        </w:rPr>
+      </w:pPr>
+      <w:r>
+        <w:rPr>
+          <w:rFonts w:hint="eastAsia" w:ascii="Arial" w:hAnsi="Arial" w:eastAsia="宋体" w:cs="Arial"/>
+          <w:i w:val="0"/>
+          <w:caps w:val="0"/>
+          <w:color w:val="333333"/>
+          <w:spacing w:val="0"/>
+          <w:sz w:val="18"/>
+          <w:szCs w:val="18"/>
+          <w:shd w:val="clear" w:fill="FFFFFF"/>
+          <w:lang w:val="en-US" w:eastAsia="zh-CN"/>
+        </w:rPr>
+        <w:t>rest api 是前后端分离最佳实践，是开发的一套标准Representational State Transfer 客户端通过四个HTTP动词，对服务器端资源进行操作，实现"表现层状态转化"。</w:t>
+      </w:r>
+    </w:p>
+    <w:p>
+      <w:pPr>
         <w:rPr>
           <w:rFonts w:hint="eastAsia" w:ascii="Arial" w:hAnsi="Arial" w:eastAsia="宋体" w:cs="Arial"/>
           <w:b/>
@@ -1576,11 +1619,8 @@
           <w:shd w:val="clear" w:fill="FFFFFF"/>
           <w:lang w:val="en-US" w:eastAsia="zh-CN"/>
         </w:rPr>
-        <w:t>Retrieval 数据检索</w:t>
-      </w:r>
-    </w:p>
-    <w:p>
-      <w:pPr>
+      </w:pPr>
+      <w:r>
         <w:rPr>
           <w:rFonts w:hint="eastAsia" w:ascii="Arial" w:hAnsi="Arial" w:eastAsia="宋体" w:cs="Arial"/>
           <w:b/>
@@ -1594,8 +1634,11 @@
           <w:shd w:val="clear" w:fill="FFFFFF"/>
           <w:lang w:val="en-US" w:eastAsia="zh-CN"/>
         </w:rPr>
-      </w:pPr>
-      <w:r>
+        <w:t>Retrieval 数据检索</w:t>
+      </w:r>
+    </w:p>
+    <w:p>
+      <w:pPr>
         <w:rPr>
           <w:rFonts w:hint="eastAsia" w:ascii="Arial" w:hAnsi="Arial" w:eastAsia="宋体" w:cs="Arial"/>
           <w:b/>
@@ -1609,6 +1652,21 @@
           <w:shd w:val="clear" w:fill="FFFFFF"/>
           <w:lang w:val="en-US" w:eastAsia="zh-CN"/>
         </w:rPr>
+      </w:pPr>
+      <w:r>
+        <w:rPr>
+          <w:rFonts w:hint="eastAsia" w:ascii="Arial" w:hAnsi="Arial" w:eastAsia="宋体" w:cs="Arial"/>
+          <w:b/>
+          <w:bCs/>
+          <w:i w:val="0"/>
+          <w:caps w:val="0"/>
+          <w:color w:val="333333"/>
+          <w:spacing w:val="0"/>
+          <w:sz w:val="18"/>
+          <w:szCs w:val="18"/>
+          <w:shd w:val="clear" w:fill="FFFFFF"/>
+          <w:lang w:val="en-US" w:eastAsia="zh-CN"/>
+        </w:rPr>
         <w:t>CDN content delivery network 内容分发网络</w:t>
       </w:r>
     </w:p>
@@ -2311,6 +2369,54 @@
           <w:lang w:val="en-US" w:eastAsia="zh-CN"/>
         </w:rPr>
         <w:t>epoll将这两个操作分开，先用epoll_ctl维护等待队列，再调用epoll_wait阻塞进程。如果内核维护一个“就绪列表”，引用收到数据的socket，就能避免遍历。如下图所示，计算机共有三个socket，收到数据的sock2和sock3被rdlist（就绪列表）所引用。当进程被唤醒后，只要获取rdlist的内容，就能够知道哪些socket收到数据。</w:t>
+      </w:r>
+    </w:p>
+    <w:p>
+      <w:pPr>
+        <w:rPr>
+          <w:rFonts w:hint="eastAsia" w:ascii="Arial" w:hAnsi="Arial" w:eastAsia="宋体" w:cs="Arial"/>
+          <w:b w:val="0"/>
+          <w:bCs w:val="0"/>
+          <w:i w:val="0"/>
+          <w:caps w:val="0"/>
+          <w:color w:val="333333"/>
+          <w:spacing w:val="0"/>
+          <w:sz w:val="18"/>
+          <w:szCs w:val="18"/>
+          <w:shd w:val="clear" w:fill="FFFFFF"/>
+          <w:lang w:val="en-US" w:eastAsia="zh-CN"/>
+        </w:rPr>
+      </w:pPr>
+      <w:r>
+        <w:rPr>
+          <w:rFonts w:hint="eastAsia" w:ascii="Arial" w:hAnsi="Arial" w:eastAsia="宋体" w:cs="Arial"/>
+          <w:b w:val="0"/>
+          <w:bCs w:val="0"/>
+          <w:i w:val="0"/>
+          <w:color w:val="333333"/>
+          <w:spacing w:val="0"/>
+          <w:sz w:val="18"/>
+          <w:szCs w:val="18"/>
+          <w:shd w:val="clear" w:fill="FFFFFF"/>
+          <w:lang w:val="en-US" w:eastAsia="zh-CN"/>
+        </w:rPr>
+        <w:t xml:space="preserve">unmarshal </w:t>
+      </w:r>
+      <w:r>
+        <w:rPr>
+          <w:rFonts w:hint="eastAsia" w:ascii="Arial" w:hAnsi="Arial" w:eastAsia="宋体" w:cs="Arial"/>
+          <w:b w:val="0"/>
+          <w:bCs w:val="0"/>
+          <w:i w:val="0"/>
+          <w:caps w:val="0"/>
+          <w:color w:val="333333"/>
+          <w:spacing w:val="0"/>
+          <w:sz w:val="18"/>
+          <w:szCs w:val="18"/>
+          <w:shd w:val="clear" w:fill="FFFFFF"/>
+          <w:lang w:val="en-US" w:eastAsia="zh-CN"/>
+        </w:rPr>
+        <w:t>散集; 数据编出; 解编; 取消封送;</w:t>
       </w:r>
     </w:p>
     <w:sectPr>

--- a/grammar regulation/network vocabulary.docx
+++ b/grammar regulation/network vocabulary.docx
@@ -2547,6 +2547,313 @@
           <w:lang w:val="en-US" w:eastAsia="zh-CN"/>
         </w:rPr>
       </w:pPr>
+      <w:r>
+        <w:rPr>
+          <w:rFonts w:hint="eastAsia" w:ascii="Arial" w:hAnsi="Arial" w:eastAsia="宋体" w:cs="Arial"/>
+          <w:b w:val="0"/>
+          <w:bCs w:val="0"/>
+          <w:i w:val="0"/>
+          <w:color w:val="333333"/>
+          <w:spacing w:val="0"/>
+          <w:sz w:val="18"/>
+          <w:szCs w:val="18"/>
+          <w:shd w:val="clear" w:fill="FFFFFF"/>
+          <w:lang w:val="en-US" w:eastAsia="zh-CN"/>
+        </w:rPr>
+        <w:t>S</w:t>
+      </w:r>
+      <w:r>
+        <w:rPr>
+          <w:rFonts w:hint="eastAsia" w:ascii="Arial" w:hAnsi="Arial" w:eastAsia="宋体" w:cs="Arial"/>
+          <w:b w:val="0"/>
+          <w:bCs w:val="0"/>
+          <w:i w:val="0"/>
+          <w:caps w:val="0"/>
+          <w:color w:val="333333"/>
+          <w:spacing w:val="0"/>
+          <w:sz w:val="18"/>
+          <w:szCs w:val="18"/>
+          <w:shd w:val="clear" w:fill="FFFFFF"/>
+          <w:lang w:val="en-US" w:eastAsia="zh-CN"/>
+        </w:rPr>
+        <w:t>uffix 后缀</w:t>
+      </w:r>
+    </w:p>
+    <w:p>
+      <w:pPr>
+        <w:rPr>
+          <w:rFonts w:hint="eastAsia" w:ascii="Arial" w:hAnsi="Arial" w:eastAsia="宋体" w:cs="Arial"/>
+          <w:b w:val="0"/>
+          <w:bCs w:val="0"/>
+          <w:i w:val="0"/>
+          <w:caps w:val="0"/>
+          <w:color w:val="333333"/>
+          <w:spacing w:val="0"/>
+          <w:sz w:val="18"/>
+          <w:szCs w:val="18"/>
+          <w:shd w:val="clear" w:fill="FFFFFF"/>
+          <w:lang w:val="en-US" w:eastAsia="zh-CN"/>
+        </w:rPr>
+      </w:pPr>
+      <w:r>
+        <w:rPr>
+          <w:rFonts w:hint="eastAsia" w:ascii="Arial" w:hAnsi="Arial" w:eastAsia="宋体" w:cs="Arial"/>
+          <w:b w:val="0"/>
+          <w:bCs w:val="0"/>
+          <w:i w:val="0"/>
+          <w:caps w:val="0"/>
+          <w:color w:val="333333"/>
+          <w:spacing w:val="0"/>
+          <w:sz w:val="18"/>
+          <w:szCs w:val="18"/>
+          <w:shd w:val="clear" w:fill="FFFFFF"/>
+          <w:lang w:val="en-US" w:eastAsia="zh-CN"/>
+        </w:rPr>
+        <w:t>TLS transport layer security</w:t>
+      </w:r>
+    </w:p>
+    <w:p>
+      <w:pPr>
+        <w:rPr>
+          <w:rFonts w:hint="eastAsia" w:ascii="Arial" w:hAnsi="Arial" w:eastAsia="宋体" w:cs="Arial"/>
+          <w:b w:val="0"/>
+          <w:bCs w:val="0"/>
+          <w:i w:val="0"/>
+          <w:caps w:val="0"/>
+          <w:color w:val="333333"/>
+          <w:spacing w:val="0"/>
+          <w:sz w:val="18"/>
+          <w:szCs w:val="18"/>
+          <w:shd w:val="clear" w:fill="FFFFFF"/>
+          <w:lang w:val="en-US" w:eastAsia="zh-CN"/>
+        </w:rPr>
+      </w:pPr>
+      <w:r>
+        <w:rPr>
+          <w:rFonts w:hint="eastAsia" w:ascii="Arial" w:hAnsi="Arial" w:eastAsia="宋体" w:cs="Arial"/>
+          <w:b w:val="0"/>
+          <w:bCs w:val="0"/>
+          <w:i w:val="0"/>
+          <w:caps w:val="0"/>
+          <w:color w:val="333333"/>
+          <w:spacing w:val="0"/>
+          <w:sz w:val="18"/>
+          <w:szCs w:val="18"/>
+          <w:shd w:val="clear" w:fill="FFFFFF"/>
+          <w:lang w:val="en-US" w:eastAsia="zh-CN"/>
+        </w:rPr>
+        <w:t>CDN全称Content Delivery Network（交互静态文件服务器）</w:t>
+      </w:r>
+    </w:p>
+    <w:p>
+      <w:pPr>
+        <w:rPr>
+          <w:rFonts w:hint="eastAsia" w:ascii="Arial" w:hAnsi="Arial" w:eastAsia="宋体" w:cs="Arial"/>
+          <w:b w:val="0"/>
+          <w:bCs w:val="0"/>
+          <w:i w:val="0"/>
+          <w:caps w:val="0"/>
+          <w:color w:val="333333"/>
+          <w:spacing w:val="0"/>
+          <w:sz w:val="18"/>
+          <w:szCs w:val="18"/>
+          <w:shd w:val="clear" w:fill="FFFFFF"/>
+          <w:lang w:val="en-US" w:eastAsia="zh-CN"/>
+        </w:rPr>
+      </w:pPr>
+      <w:r>
+        <w:rPr>
+          <w:rFonts w:hint="eastAsia" w:ascii="Arial" w:hAnsi="Arial" w:eastAsia="宋体" w:cs="Arial"/>
+          <w:b w:val="0"/>
+          <w:bCs w:val="0"/>
+          <w:i w:val="0"/>
+          <w:caps w:val="0"/>
+          <w:color w:val="333333"/>
+          <w:spacing w:val="0"/>
+          <w:sz w:val="18"/>
+          <w:szCs w:val="18"/>
+          <w:shd w:val="clear" w:fill="FFFFFF"/>
+          <w:lang w:val="en-US" w:eastAsia="zh-CN"/>
+        </w:rPr>
+        <w:t>SOA（Service-Oriented Architecture）</w:t>
+      </w:r>
+    </w:p>
+    <w:p>
+      <w:pPr>
+        <w:rPr>
+          <w:rFonts w:hint="eastAsia" w:ascii="Arial" w:hAnsi="Arial" w:eastAsia="宋体" w:cs="Arial"/>
+          <w:b w:val="0"/>
+          <w:bCs w:val="0"/>
+          <w:i w:val="0"/>
+          <w:caps w:val="0"/>
+          <w:color w:val="333333"/>
+          <w:spacing w:val="0"/>
+          <w:sz w:val="18"/>
+          <w:szCs w:val="18"/>
+          <w:shd w:val="clear" w:fill="FFFFFF"/>
+          <w:lang w:val="en-US" w:eastAsia="zh-CN"/>
+        </w:rPr>
+      </w:pPr>
+      <w:r>
+        <w:rPr>
+          <w:rFonts w:hint="eastAsia" w:ascii="Arial" w:hAnsi="Arial" w:eastAsia="宋体" w:cs="Arial"/>
+          <w:b w:val="0"/>
+          <w:bCs w:val="0"/>
+          <w:i w:val="0"/>
+          <w:color w:val="333333"/>
+          <w:spacing w:val="0"/>
+          <w:sz w:val="18"/>
+          <w:szCs w:val="18"/>
+          <w:shd w:val="clear" w:fill="FFFFFF"/>
+          <w:lang w:val="en-US" w:eastAsia="zh-CN"/>
+        </w:rPr>
+        <w:t>M</w:t>
+      </w:r>
+      <w:r>
+        <w:rPr>
+          <w:rFonts w:hint="eastAsia" w:ascii="Arial" w:hAnsi="Arial" w:eastAsia="宋体" w:cs="Arial"/>
+          <w:b w:val="0"/>
+          <w:bCs w:val="0"/>
+          <w:i w:val="0"/>
+          <w:caps w:val="0"/>
+          <w:color w:val="333333"/>
+          <w:spacing w:val="0"/>
+          <w:sz w:val="18"/>
+          <w:szCs w:val="18"/>
+          <w:shd w:val="clear" w:fill="FFFFFF"/>
+          <w:lang w:val="en-US" w:eastAsia="zh-CN"/>
+        </w:rPr>
+        <w:t>onolithic 庞大而单一的</w:t>
+      </w:r>
+    </w:p>
+    <w:p>
+      <w:pPr>
+        <w:rPr>
+          <w:rFonts w:hint="eastAsia" w:ascii="Arial" w:hAnsi="Arial" w:eastAsia="宋体" w:cs="Arial"/>
+          <w:b w:val="0"/>
+          <w:bCs w:val="0"/>
+          <w:i w:val="0"/>
+          <w:caps w:val="0"/>
+          <w:color w:val="333333"/>
+          <w:spacing w:val="0"/>
+          <w:sz w:val="18"/>
+          <w:szCs w:val="18"/>
+          <w:shd w:val="clear" w:fill="FFFFFF"/>
+          <w:lang w:val="en-US" w:eastAsia="zh-CN"/>
+        </w:rPr>
+      </w:pPr>
+      <w:r>
+        <w:rPr>
+          <w:rFonts w:hint="eastAsia" w:ascii="Arial" w:hAnsi="Arial" w:eastAsia="宋体" w:cs="Arial"/>
+          <w:b w:val="0"/>
+          <w:bCs w:val="0"/>
+          <w:i w:val="0"/>
+          <w:color w:val="333333"/>
+          <w:spacing w:val="0"/>
+          <w:sz w:val="18"/>
+          <w:szCs w:val="18"/>
+          <w:shd w:val="clear" w:fill="FFFFFF"/>
+          <w:lang w:val="en-US" w:eastAsia="zh-CN"/>
+        </w:rPr>
+        <w:t>S</w:t>
+      </w:r>
+      <w:r>
+        <w:rPr>
+          <w:rFonts w:hint="eastAsia" w:ascii="Arial" w:hAnsi="Arial" w:eastAsia="宋体" w:cs="Arial"/>
+          <w:b w:val="0"/>
+          <w:bCs w:val="0"/>
+          <w:i w:val="0"/>
+          <w:caps w:val="0"/>
+          <w:color w:val="333333"/>
+          <w:spacing w:val="0"/>
+          <w:sz w:val="18"/>
+          <w:szCs w:val="18"/>
+          <w:shd w:val="clear" w:fill="FFFFFF"/>
+          <w:lang w:val="en-US" w:eastAsia="zh-CN"/>
+        </w:rPr>
+        <w:t>hortcut 捷径</w:t>
+      </w:r>
+    </w:p>
+    <w:p>
+      <w:pPr>
+        <w:rPr>
+          <w:rFonts w:hint="eastAsia" w:ascii="Arial" w:hAnsi="Arial" w:eastAsia="宋体" w:cs="Arial"/>
+          <w:b w:val="0"/>
+          <w:bCs w:val="0"/>
+          <w:i w:val="0"/>
+          <w:caps w:val="0"/>
+          <w:color w:val="333333"/>
+          <w:spacing w:val="0"/>
+          <w:sz w:val="18"/>
+          <w:szCs w:val="18"/>
+          <w:shd w:val="clear" w:fill="FFFFFF"/>
+          <w:lang w:val="en-US" w:eastAsia="zh-CN"/>
+        </w:rPr>
+      </w:pPr>
+      <w:r>
+        <w:rPr>
+          <w:rFonts w:hint="eastAsia" w:ascii="Arial" w:hAnsi="Arial" w:eastAsia="宋体" w:cs="Arial"/>
+          <w:b w:val="0"/>
+          <w:bCs w:val="0"/>
+          <w:i w:val="0"/>
+          <w:caps w:val="0"/>
+          <w:color w:val="333333"/>
+          <w:spacing w:val="0"/>
+          <w:sz w:val="18"/>
+          <w:szCs w:val="18"/>
+          <w:shd w:val="clear" w:fill="FFFFFF"/>
+          <w:lang w:val="en-US" w:eastAsia="zh-CN"/>
+        </w:rPr>
+        <w:t>Vendor 厂商</w:t>
+      </w:r>
+    </w:p>
+    <w:p>
+      <w:pPr>
+        <w:rPr>
+          <w:rFonts w:hint="eastAsia" w:ascii="Arial" w:hAnsi="Arial" w:eastAsia="宋体" w:cs="Arial"/>
+          <w:b w:val="0"/>
+          <w:bCs w:val="0"/>
+          <w:i w:val="0"/>
+          <w:caps w:val="0"/>
+          <w:color w:val="333333"/>
+          <w:spacing w:val="0"/>
+          <w:sz w:val="18"/>
+          <w:szCs w:val="18"/>
+          <w:shd w:val="clear" w:fill="FFFFFF"/>
+          <w:lang w:val="en-US" w:eastAsia="zh-CN"/>
+        </w:rPr>
+      </w:pPr>
+      <w:r>
+        <w:rPr>
+          <w:rFonts w:hint="eastAsia" w:ascii="Arial" w:hAnsi="Arial" w:eastAsia="宋体" w:cs="Arial"/>
+          <w:b w:val="0"/>
+          <w:bCs w:val="0"/>
+          <w:i w:val="0"/>
+          <w:color w:val="333333"/>
+          <w:spacing w:val="0"/>
+          <w:sz w:val="18"/>
+          <w:szCs w:val="18"/>
+          <w:shd w:val="clear" w:fill="FFFFFF"/>
+          <w:lang w:val="en-US" w:eastAsia="zh-CN"/>
+        </w:rPr>
+        <w:t>I</w:t>
+      </w:r>
+      <w:r>
+        <w:rPr>
+          <w:rFonts w:hint="eastAsia" w:ascii="Arial" w:hAnsi="Arial" w:eastAsia="宋体" w:cs="Arial"/>
+          <w:b w:val="0"/>
+          <w:bCs w:val="0"/>
+          <w:i w:val="0"/>
+          <w:caps w:val="0"/>
+          <w:color w:val="333333"/>
+          <w:spacing w:val="0"/>
+          <w:sz w:val="18"/>
+          <w:szCs w:val="18"/>
+          <w:shd w:val="clear" w:fill="FFFFFF"/>
+          <w:lang w:val="en-US" w:eastAsia="zh-CN"/>
+        </w:rPr>
+        <w:t>diomatic 表达地道的</w:t>
+      </w:r>
       <w:bookmarkStart w:id="0" w:name="_GoBack"/>
       <w:bookmarkEnd w:id="0"/>
     </w:p>

--- a/grammar regulation/network vocabulary.docx
+++ b/grammar regulation/network vocabulary.docx
@@ -1375,6 +1375,64 @@
       </w:pPr>
       <w:r>
         <w:rPr>
+          <w:rFonts w:hint="default" w:ascii="Arial" w:hAnsi="Arial" w:eastAsia="宋体" w:cs="Arial"/>
+          <w:i w:val="0"/>
+          <w:color w:val="333333"/>
+          <w:spacing w:val="0"/>
+          <w:sz w:val="18"/>
+          <w:szCs w:val="18"/>
+          <w:shd w:val="clear" w:fill="FFFFFF"/>
+          <w:lang w:val="en-US" w:eastAsia="zh-CN"/>
+        </w:rPr>
+        <w:t>D</w:t>
+      </w:r>
+      <w:r>
+        <w:rPr>
+          <w:rFonts w:hint="default" w:ascii="Arial" w:hAnsi="Arial" w:eastAsia="宋体" w:cs="Arial"/>
+          <w:i w:val="0"/>
+          <w:caps w:val="0"/>
+          <w:color w:val="333333"/>
+          <w:spacing w:val="0"/>
+          <w:sz w:val="18"/>
+          <w:szCs w:val="18"/>
+          <w:shd w:val="clear" w:fill="FFFFFF"/>
+          <w:lang w:val="en-US" w:eastAsia="zh-CN"/>
+        </w:rPr>
+        <w:t xml:space="preserve">eprecate </w:t>
+      </w:r>
+      <w:r>
+        <w:rPr>
+          <w:rFonts w:hint="eastAsia" w:ascii="Arial" w:hAnsi="Arial" w:eastAsia="宋体" w:cs="Arial"/>
+          <w:i w:val="0"/>
+          <w:caps w:val="0"/>
+          <w:color w:val="333333"/>
+          <w:spacing w:val="0"/>
+          <w:sz w:val="18"/>
+          <w:szCs w:val="18"/>
+          <w:shd w:val="clear" w:fill="FFFFFF"/>
+          <w:lang w:val="en-US" w:eastAsia="zh-CN"/>
+        </w:rPr>
+        <w:t>反对</w:t>
+      </w:r>
+      <w:bookmarkStart w:id="0" w:name="_GoBack"/>
+      <w:bookmarkEnd w:id="0"/>
+    </w:p>
+    <w:p>
+      <w:pPr>
+        <w:rPr>
+          <w:rFonts w:hint="eastAsia" w:ascii="Arial" w:hAnsi="Arial" w:eastAsia="宋体" w:cs="Arial"/>
+          <w:i w:val="0"/>
+          <w:caps w:val="0"/>
+          <w:color w:val="333333"/>
+          <w:spacing w:val="0"/>
+          <w:sz w:val="18"/>
+          <w:szCs w:val="18"/>
+          <w:shd w:val="clear" w:fill="FFFFFF"/>
+          <w:lang w:val="en-US" w:eastAsia="zh-CN"/>
+        </w:rPr>
+      </w:pPr>
+      <w:r>
+        <w:rPr>
           <w:rFonts w:hint="eastAsia" w:ascii="Arial" w:hAnsi="Arial" w:eastAsia="宋体" w:cs="Arial"/>
           <w:i w:val="0"/>
           <w:caps w:val="0"/>
@@ -2854,8 +2912,6 @@
         </w:rPr>
         <w:t>diomatic 表达地道的</w:t>
       </w:r>
-      <w:bookmarkStart w:id="0" w:name="_GoBack"/>
-      <w:bookmarkEnd w:id="0"/>
     </w:p>
     <w:sectPr>
       <w:pgSz w:w="11906" w:h="16838"/>

--- a/grammar regulation/network vocabulary.docx
+++ b/grammar regulation/network vocabulary.docx
@@ -1414,8 +1414,64 @@
         </w:rPr>
         <w:t>反对</w:t>
       </w:r>
+    </w:p>
+    <w:p>
+      <w:pPr>
+        <w:rPr>
+          <w:rFonts w:hint="eastAsia" w:ascii="Arial" w:hAnsi="Arial" w:eastAsia="宋体" w:cs="Arial"/>
+          <w:i w:val="0"/>
+          <w:caps w:val="0"/>
+          <w:color w:val="333333"/>
+          <w:spacing w:val="0"/>
+          <w:sz w:val="18"/>
+          <w:szCs w:val="18"/>
+          <w:shd w:val="clear" w:fill="FFFFFF"/>
+          <w:lang w:val="en-US" w:eastAsia="zh-CN"/>
+        </w:rPr>
+      </w:pPr>
+      <w:r>
+        <w:rPr>
+          <w:rFonts w:hint="eastAsia" w:ascii="Arial" w:hAnsi="Arial" w:eastAsia="宋体" w:cs="Arial"/>
+          <w:i w:val="0"/>
+          <w:color w:val="333333"/>
+          <w:spacing w:val="0"/>
+          <w:sz w:val="18"/>
+          <w:szCs w:val="18"/>
+          <w:shd w:val="clear" w:fill="FFFFFF"/>
+          <w:lang w:val="en-US" w:eastAsia="zh-CN"/>
+        </w:rPr>
+        <w:t>B</w:t>
+      </w:r>
+      <w:r>
+        <w:rPr>
+          <w:rFonts w:hint="eastAsia" w:ascii="Arial" w:hAnsi="Arial" w:eastAsia="宋体" w:cs="Arial"/>
+          <w:i w:val="0"/>
+          <w:caps w:val="0"/>
+          <w:color w:val="333333"/>
+          <w:spacing w:val="0"/>
+          <w:sz w:val="18"/>
+          <w:szCs w:val="18"/>
+          <w:shd w:val="clear" w:fill="FFFFFF"/>
+          <w:lang w:val="en-US" w:eastAsia="zh-CN"/>
+        </w:rPr>
+        <w:t>reeze 微</w:t>
+      </w:r>
       <w:bookmarkStart w:id="0" w:name="_GoBack"/>
       <w:bookmarkEnd w:id="0"/>
+      <w:r>
+        <w:rPr>
+          <w:rFonts w:hint="eastAsia" w:ascii="Arial" w:hAnsi="Arial" w:eastAsia="宋体" w:cs="Arial"/>
+          <w:i w:val="0"/>
+          <w:caps w:val="0"/>
+          <w:color w:val="333333"/>
+          <w:spacing w:val="0"/>
+          <w:sz w:val="18"/>
+          <w:szCs w:val="18"/>
+          <w:shd w:val="clear" w:fill="FFFFFF"/>
+          <w:lang w:val="en-US" w:eastAsia="zh-CN"/>
+        </w:rPr>
+        <w:t>风</w:t>
+      </w:r>
     </w:p>
     <w:p>
       <w:pPr>
@@ -3032,7 +3088,7 @@
     <w:lsdException w:unhideWhenUsed="0" w:uiPriority="0" w:semiHidden="0" w:name="HTML Code"/>
     <w:lsdException w:unhideWhenUsed="0" w:uiPriority="0" w:semiHidden="0" w:name="HTML Definition"/>
     <w:lsdException w:unhideWhenUsed="0" w:uiPriority="0" w:semiHidden="0" w:name="HTML Keyboard"/>
-    <w:lsdException w:unhideWhenUsed="0" w:uiPriority="0" w:semiHidden="0" w:name="HTML Preformatted"/>
+    <w:lsdException w:qFormat="1" w:unhideWhenUsed="0" w:uiPriority="0" w:semiHidden="0" w:name="HTML Preformatted"/>
     <w:lsdException w:unhideWhenUsed="0" w:uiPriority="0" w:semiHidden="0" w:name="HTML Sample"/>
     <w:lsdException w:unhideWhenUsed="0" w:uiPriority="0" w:semiHidden="0" w:name="HTML Typewriter"/>
     <w:lsdException w:unhideWhenUsed="0" w:uiPriority="0" w:semiHidden="0" w:name="HTML Variable"/>
@@ -3222,6 +3278,7 @@
   <w:style w:type="paragraph" w:styleId="2">
     <w:name w:val="HTML Preformatted"/>
     <w:basedOn w:val="1"/>
+    <w:qFormat/>
     <w:uiPriority w:val="0"/>
     <w:pPr>
       <w:tabs>
